--- a/MERN.docx
+++ b/MERN.docx
@@ -155,6 +155,9 @@
     <w:p/>
     <w:p>
       <w:r>
+        <w:rPr>
+          <w:noProof/>
+        </w:rPr>
         <w:drawing>
           <wp:anchor distT="0" distB="0" distL="114300" distR="114300" simplePos="0" relativeHeight="251658240" behindDoc="0" locked="0" layoutInCell="1" allowOverlap="1" wp14:anchorId="498AA51D" wp14:editId="3DBCAB1F">
             <wp:simplePos x="0" y="0"/>
@@ -477,6 +480,9 @@
     </w:p>
     <w:p>
       <w:r>
+        <w:rPr>
+          <w:noProof/>
+        </w:rPr>
         <w:drawing>
           <wp:anchor distT="0" distB="0" distL="114300" distR="114300" simplePos="0" relativeHeight="251659264" behindDoc="0" locked="0" layoutInCell="1" allowOverlap="1" wp14:anchorId="368B4F4D" wp14:editId="2615C00D">
             <wp:simplePos x="0" y="0"/>
@@ -716,10 +722,7 @@
         </w:numPr>
       </w:pPr>
       <w:r>
-        <w:t xml:space="preserve">@emotion/react: </w:t>
-      </w:r>
-      <w:r>
-        <w:t xml:space="preserve">(supportive library for </w:t>
+        <w:t xml:space="preserve">@emotion/react: (supportive library for </w:t>
       </w:r>
       <w:proofErr w:type="spellStart"/>
       <w:r>
@@ -739,13 +742,7 @@
         </w:numPr>
       </w:pPr>
       <w:r>
-        <w:t>@emotion/</w:t>
-      </w:r>
-      <w:r>
-        <w:t>styled</w:t>
-      </w:r>
-      <w:r>
-        <w:t xml:space="preserve">: (supportive library for </w:t>
+        <w:t xml:space="preserve">@emotion/styled: (supportive library for </w:t>
       </w:r>
       <w:proofErr w:type="spellStart"/>
       <w:r>
@@ -1122,27 +1119,625 @@
         <w:t>Why we make state variables: we need to change the value of the variable.</w:t>
       </w:r>
     </w:p>
+    <w:p/>
+    <w:p/>
+    <w:p>
+      <w:pPr>
+        <w:rPr>
+          <w:b/>
+        </w:rPr>
+      </w:pPr>
+      <w:r>
+        <w:rPr>
+          <w:b/>
+        </w:rPr>
+        <w:t>React hooks.</w:t>
+      </w:r>
+    </w:p>
+    <w:p>
+      <w:r>
+        <w:t>Use to manage the react life cycle. (render, change, again using …)</w:t>
+      </w:r>
+    </w:p>
+    <w:p/>
+    <w:p/>
+    <w:p>
+      <w:pPr>
+        <w:rPr>
+          <w:b/>
+          <w:sz w:val="48"/>
+          <w:szCs w:val="48"/>
+        </w:rPr>
+      </w:pPr>
+      <w:r>
+        <w:rPr>
+          <w:b/>
+          <w:sz w:val="48"/>
+          <w:szCs w:val="48"/>
+        </w:rPr>
+        <w:t>V 03</w:t>
+      </w:r>
+      <w:r>
+        <w:rPr>
+          <w:b/>
+          <w:sz w:val="48"/>
+          <w:szCs w:val="48"/>
+        </w:rPr>
+        <w:t xml:space="preserve"> - backend</w:t>
+      </w:r>
+    </w:p>
+    <w:p>
+      <w:proofErr w:type="spellStart"/>
+      <w:r>
+        <w:t>Npm</w:t>
+      </w:r>
+      <w:proofErr w:type="spellEnd"/>
+      <w:r>
+        <w:t xml:space="preserve"> </w:t>
+      </w:r>
+      <w:proofErr w:type="spellStart"/>
+      <w:r>
+        <w:t>init</w:t>
+      </w:r>
+      <w:proofErr w:type="spellEnd"/>
+      <w:r>
+        <w:t xml:space="preserve"> – to create </w:t>
+      </w:r>
+      <w:proofErr w:type="spellStart"/>
+      <w:proofErr w:type="gramStart"/>
+      <w:r>
+        <w:t>package.json</w:t>
+      </w:r>
+      <w:proofErr w:type="spellEnd"/>
+      <w:proofErr w:type="gramEnd"/>
+    </w:p>
+    <w:p>
+      <w:pPr>
+        <w:pStyle w:val="ListParagraph"/>
+        <w:numPr>
+          <w:ilvl w:val="0"/>
+          <w:numId w:val="5"/>
+        </w:numPr>
+      </w:pPr>
+      <w:r>
+        <w:t>Server.js – need a server to run backend</w:t>
+      </w:r>
+    </w:p>
+    <w:p>
+      <w:pPr>
+        <w:pStyle w:val="ListParagraph"/>
+        <w:numPr>
+          <w:ilvl w:val="0"/>
+          <w:numId w:val="5"/>
+        </w:numPr>
+      </w:pPr>
+      <w:r>
+        <w:t>App.js</w:t>
+      </w:r>
+    </w:p>
+    <w:p>
+      <w:pPr>
+        <w:pStyle w:val="ListParagraph"/>
+        <w:numPr>
+          <w:ilvl w:val="0"/>
+          <w:numId w:val="5"/>
+        </w:numPr>
+      </w:pPr>
+      <w:r>
+        <w:t>Controller.js</w:t>
+      </w:r>
+    </w:p>
+    <w:p/>
+    <w:p>
+      <w:pPr>
+        <w:rPr>
+          <w:b/>
+        </w:rPr>
+      </w:pPr>
+      <w:r>
+        <w:rPr>
+          <w:b/>
+        </w:rPr>
+        <w:t xml:space="preserve">Express.js </w:t>
+      </w:r>
+      <w:r>
+        <w:rPr>
+          <w:b/>
+        </w:rPr>
+        <w:t>–</w:t>
+      </w:r>
+      <w:r>
+        <w:rPr>
+          <w:b/>
+        </w:rPr>
+        <w:t xml:space="preserve"> </w:t>
+      </w:r>
+      <w:proofErr w:type="spellStart"/>
+      <w:r>
+        <w:rPr>
+          <w:b/>
+        </w:rPr>
+        <w:t>js</w:t>
+      </w:r>
+      <w:proofErr w:type="spellEnd"/>
+      <w:r>
+        <w:rPr>
+          <w:b/>
+        </w:rPr>
+        <w:t xml:space="preserve"> framework. Can use to create http servers. create REST APIs. </w:t>
+      </w:r>
+    </w:p>
+    <w:p>
+      <w:proofErr w:type="spellStart"/>
+      <w:r>
+        <w:t>Npm</w:t>
+      </w:r>
+      <w:proofErr w:type="spellEnd"/>
+      <w:r>
+        <w:t xml:space="preserve"> install</w:t>
+      </w:r>
+    </w:p>
+    <w:p>
+      <w:proofErr w:type="spellStart"/>
+      <w:r>
+        <w:t>Npm</w:t>
+      </w:r>
+      <w:proofErr w:type="spellEnd"/>
+      <w:r>
+        <w:t xml:space="preserve"> install express</w:t>
+      </w:r>
+    </w:p>
+    <w:p>
+      <w:proofErr w:type="spellStart"/>
+      <w:r>
+        <w:t>Npm</w:t>
+      </w:r>
+      <w:proofErr w:type="spellEnd"/>
+      <w:r>
+        <w:t xml:space="preserve"> install </w:t>
+      </w:r>
+      <w:proofErr w:type="spellStart"/>
+      <w:r>
+        <w:t>cors</w:t>
+      </w:r>
+      <w:proofErr w:type="spellEnd"/>
+      <w:r>
+        <w:t xml:space="preserve"> – </w:t>
+      </w:r>
+      <w:r>
+        <w:rPr>
+          <w:b/>
+        </w:rPr>
+        <w:t>cross origin resource sharing policy</w:t>
+      </w:r>
+      <w:r>
+        <w:t xml:space="preserve">.  – when one API from a domain try to access </w:t>
+      </w:r>
+      <w:proofErr w:type="spellStart"/>
+      <w:proofErr w:type="gramStart"/>
+      <w:r>
+        <w:t>an other</w:t>
+      </w:r>
+      <w:proofErr w:type="spellEnd"/>
+      <w:proofErr w:type="gramEnd"/>
+      <w:r>
+        <w:t xml:space="preserve"> </w:t>
+      </w:r>
+      <w:proofErr w:type="spellStart"/>
+      <w:r>
+        <w:t>api</w:t>
+      </w:r>
+      <w:proofErr w:type="spellEnd"/>
+      <w:r>
+        <w:t xml:space="preserve"> in other domain/origin, it is blocked by the browser.  </w:t>
+      </w:r>
+      <w:proofErr w:type="spellStart"/>
+      <w:r>
+        <w:t>Cors</w:t>
+      </w:r>
+      <w:proofErr w:type="spellEnd"/>
+      <w:r>
+        <w:t xml:space="preserve"> stops the sharing data among origins. We can manage it to which </w:t>
+      </w:r>
+      <w:proofErr w:type="spellStart"/>
+      <w:r>
+        <w:t>api</w:t>
+      </w:r>
+      <w:proofErr w:type="spellEnd"/>
+      <w:r>
+        <w:t xml:space="preserve"> need to be accessed or not.</w:t>
+      </w:r>
+    </w:p>
+    <w:p>
+      <w:r>
+        <w:t xml:space="preserve">We can stop blocking scenario by the browser by installing and managing </w:t>
+      </w:r>
+      <w:proofErr w:type="spellStart"/>
+      <w:r>
+        <w:t>cors</w:t>
+      </w:r>
+      <w:proofErr w:type="spellEnd"/>
+      <w:r>
+        <w:t>.</w:t>
+      </w:r>
+    </w:p>
+    <w:p/>
+    <w:p>
+      <w:r>
+        <w:t>API used to communicate between applications.</w:t>
+      </w:r>
+    </w:p>
+    <w:p>
+      <w:r>
+        <w:t xml:space="preserve">API has 2 things. </w:t>
+      </w:r>
+    </w:p>
+    <w:p>
+      <w:pPr>
+        <w:pStyle w:val="ListParagraph"/>
+        <w:numPr>
+          <w:ilvl w:val="0"/>
+          <w:numId w:val="6"/>
+        </w:numPr>
+      </w:pPr>
+      <w:r>
+        <w:t>Request</w:t>
+      </w:r>
+    </w:p>
+    <w:p>
+      <w:pPr>
+        <w:pStyle w:val="ListParagraph"/>
+        <w:numPr>
+          <w:ilvl w:val="0"/>
+          <w:numId w:val="6"/>
+        </w:numPr>
+      </w:pPr>
+      <w:r>
+        <w:t>Response</w:t>
+      </w:r>
+    </w:p>
+    <w:p/>
+    <w:p>
+      <w:proofErr w:type="spellStart"/>
+      <w:r>
+        <w:lastRenderedPageBreak/>
+        <w:t>Middleweares</w:t>
+      </w:r>
+      <w:proofErr w:type="spellEnd"/>
+      <w:r>
+        <w:t xml:space="preserve"> – use to make changes in requests and responses. (</w:t>
+      </w:r>
+      <w:proofErr w:type="spellStart"/>
+      <w:r>
+        <w:t>cors</w:t>
+      </w:r>
+      <w:proofErr w:type="spellEnd"/>
+      <w:r>
+        <w:t xml:space="preserve">, …, … </w:t>
+      </w:r>
+      <w:proofErr w:type="gramStart"/>
+      <w:r>
+        <w:t xml:space="preserve">  </w:t>
+      </w:r>
+      <w:r>
+        <w:t>)</w:t>
+      </w:r>
+      <w:proofErr w:type="gramEnd"/>
+    </w:p>
+    <w:p/>
+    <w:p/>
+    <w:p>
+      <w:pPr>
+        <w:rPr>
+          <w:b/>
+        </w:rPr>
+      </w:pPr>
+      <w:r>
+        <w:rPr>
+          <w:b/>
+        </w:rPr>
+        <w:t>To run the backend.</w:t>
+      </w:r>
+      <w:r>
+        <w:rPr>
+          <w:b/>
+        </w:rPr>
+        <w:t xml:space="preserve">  (here we use </w:t>
+      </w:r>
+      <w:proofErr w:type="spellStart"/>
+      <w:r>
+        <w:rPr>
+          <w:b/>
+        </w:rPr>
+        <w:t>nodemon</w:t>
+      </w:r>
+      <w:proofErr w:type="spellEnd"/>
+      <w:r>
+        <w:rPr>
+          <w:b/>
+        </w:rPr>
+        <w:t>)</w:t>
+      </w:r>
+    </w:p>
+    <w:p>
+      <w:proofErr w:type="spellStart"/>
+      <w:r>
+        <w:t>npm</w:t>
+      </w:r>
+      <w:proofErr w:type="spellEnd"/>
+      <w:r>
+        <w:t xml:space="preserve"> install </w:t>
+      </w:r>
+      <w:proofErr w:type="spellStart"/>
+      <w:r>
+        <w:t>nodemon</w:t>
+      </w:r>
+      <w:proofErr w:type="spellEnd"/>
+      <w:r>
+        <w:t xml:space="preserve"> -</w:t>
+      </w:r>
+      <w:proofErr w:type="gramStart"/>
+      <w:r>
+        <w:t>g  (</w:t>
+      </w:r>
+      <w:proofErr w:type="gramEnd"/>
+      <w:r>
+        <w:t>g for global installation)</w:t>
+      </w:r>
+    </w:p>
+    <w:p>
+      <w:proofErr w:type="spellStart"/>
+      <w:r>
+        <w:t>nodemon</w:t>
+      </w:r>
+      <w:proofErr w:type="spellEnd"/>
+      <w:r>
+        <w:t xml:space="preserve"> server.js</w:t>
+      </w:r>
+    </w:p>
+    <w:p/>
+    <w:p/>
+    <w:p>
+      <w:pPr>
+        <w:rPr>
+          <w:b/>
+        </w:rPr>
+      </w:pPr>
+      <w:r>
+        <w:rPr>
+          <w:b/>
+        </w:rPr>
+        <w:t>Create rest API</w:t>
+      </w:r>
+      <w:r>
+        <w:rPr>
+          <w:b/>
+        </w:rPr>
+        <w:t xml:space="preserve"> </w:t>
+      </w:r>
+    </w:p>
+    <w:p>
+      <w:proofErr w:type="gramStart"/>
+      <w:r>
+        <w:t>First</w:t>
+      </w:r>
+      <w:proofErr w:type="gramEnd"/>
+      <w:r>
+        <w:t xml:space="preserve"> we need to create controller functions to access data. </w:t>
+      </w:r>
+    </w:p>
+    <w:p>
+      <w:r>
+        <w:t xml:space="preserve">Then we can build </w:t>
+      </w:r>
+      <w:proofErr w:type="spellStart"/>
+      <w:r>
+        <w:t>apis</w:t>
+      </w:r>
+      <w:proofErr w:type="spellEnd"/>
+      <w:r>
+        <w:t xml:space="preserve"> for that controllers inside the app.js.</w:t>
+      </w:r>
+    </w:p>
+    <w:p/>
+    <w:p/>
+    <w:p>
+      <w:pPr>
+        <w:rPr>
+          <w:b/>
+          <w:sz w:val="48"/>
+          <w:szCs w:val="48"/>
+        </w:rPr>
+      </w:pPr>
+      <w:r>
+        <w:rPr>
+          <w:b/>
+          <w:sz w:val="48"/>
+          <w:szCs w:val="48"/>
+        </w:rPr>
+        <w:t>V 04</w:t>
+      </w:r>
+      <w:r>
+        <w:rPr>
+          <w:b/>
+          <w:sz w:val="48"/>
+          <w:szCs w:val="48"/>
+        </w:rPr>
+        <w:t xml:space="preserve"> - mongo DB</w:t>
+      </w:r>
+    </w:p>
+    <w:p>
+      <w:pPr>
+        <w:pStyle w:val="ListParagraph"/>
+        <w:numPr>
+          <w:ilvl w:val="0"/>
+          <w:numId w:val="6"/>
+        </w:numPr>
+      </w:pPr>
+      <w:r>
+        <w:t xml:space="preserve">Visit </w:t>
+      </w:r>
+      <w:proofErr w:type="spellStart"/>
+      <w:r>
+        <w:t>Mongodb</w:t>
+      </w:r>
+      <w:proofErr w:type="spellEnd"/>
+      <w:r>
+        <w:t xml:space="preserve"> atlas</w:t>
+      </w:r>
+    </w:p>
+    <w:p>
+      <w:pPr>
+        <w:pStyle w:val="ListParagraph"/>
+        <w:numPr>
+          <w:ilvl w:val="0"/>
+          <w:numId w:val="6"/>
+        </w:numPr>
+      </w:pPr>
+      <w:r>
+        <w:t>Create project</w:t>
+      </w:r>
+    </w:p>
+    <w:p>
+      <w:pPr>
+        <w:pStyle w:val="ListParagraph"/>
+        <w:numPr>
+          <w:ilvl w:val="0"/>
+          <w:numId w:val="6"/>
+        </w:numPr>
+      </w:pPr>
+      <w:r>
+        <w:t xml:space="preserve">Create </w:t>
+      </w:r>
+      <w:proofErr w:type="gramStart"/>
+      <w:r>
+        <w:t>cluster ?</w:t>
+      </w:r>
+      <w:proofErr w:type="gramEnd"/>
+    </w:p>
+    <w:p>
+      <w:pPr>
+        <w:pStyle w:val="ListParagraph"/>
+        <w:numPr>
+          <w:ilvl w:val="0"/>
+          <w:numId w:val="6"/>
+        </w:numPr>
+      </w:pPr>
+      <w:r>
+        <w:t xml:space="preserve"> go to connect -&gt; drivers - &gt; change settings for you… (python or node…) </w:t>
+      </w:r>
+    </w:p>
+    <w:p>
+      <w:pPr>
+        <w:pStyle w:val="ListParagraph"/>
+        <w:numPr>
+          <w:ilvl w:val="0"/>
+          <w:numId w:val="6"/>
+        </w:numPr>
+      </w:pPr>
+      <w:proofErr w:type="spellStart"/>
+      <w:r>
+        <w:t>npm</w:t>
+      </w:r>
+      <w:proofErr w:type="spellEnd"/>
+      <w:r>
+        <w:t xml:space="preserve"> install mongoose</w:t>
+      </w:r>
+    </w:p>
+    <w:p>
+      <w:r>
+        <w:t xml:space="preserve">Set up </w:t>
+      </w:r>
+      <w:proofErr w:type="spellStart"/>
+      <w:r>
+        <w:t>db</w:t>
+      </w:r>
+      <w:proofErr w:type="spellEnd"/>
+      <w:r>
+        <w:t xml:space="preserve"> inside the project… (add the </w:t>
+      </w:r>
+      <w:proofErr w:type="spellStart"/>
+      <w:r>
+        <w:t>uri</w:t>
+      </w:r>
+      <w:proofErr w:type="spellEnd"/>
+      <w:r>
+        <w:t>…)</w:t>
+      </w:r>
+    </w:p>
+    <w:p/>
+    <w:p/>
+    <w:p/>
+    <w:p>
+      <w:r>
+        <w:t xml:space="preserve">Normally we </w:t>
+      </w:r>
+      <w:proofErr w:type="gramStart"/>
+      <w:r>
+        <w:t>build  a</w:t>
+      </w:r>
+      <w:proofErr w:type="gramEnd"/>
+      <w:r>
+        <w:t xml:space="preserve"> model when using </w:t>
+      </w:r>
+      <w:proofErr w:type="spellStart"/>
+      <w:r>
+        <w:t>mongodb</w:t>
+      </w:r>
+      <w:proofErr w:type="spellEnd"/>
+      <w:r>
+        <w:t>.</w:t>
+      </w:r>
+    </w:p>
+    <w:p/>
+    <w:p>
+      <w:proofErr w:type="gramStart"/>
+      <w:r>
+        <w:t>Find(</w:t>
+      </w:r>
+      <w:proofErr w:type="gramEnd"/>
+      <w:r>
+        <w:t xml:space="preserve">) is similar to </w:t>
+      </w:r>
+      <w:proofErr w:type="spellStart"/>
+      <w:r>
+        <w:t>sql</w:t>
+      </w:r>
+      <w:proofErr w:type="spellEnd"/>
+      <w:r>
+        <w:t xml:space="preserve"> </w:t>
+      </w:r>
+      <w:r>
+        <w:t>select…</w:t>
+      </w:r>
+      <w:r>
+        <w:br/>
+        <w:t xml:space="preserve">in the find(), it return a </w:t>
+      </w:r>
+      <w:r>
+        <w:rPr>
+          <w:b/>
+        </w:rPr>
+        <w:t>promises</w:t>
+      </w:r>
+      <w:r>
+        <w:t xml:space="preserve">. What are the promises in </w:t>
+      </w:r>
+      <w:proofErr w:type="spellStart"/>
+      <w:r>
+        <w:t>javaScripts</w:t>
+      </w:r>
+      <w:proofErr w:type="spellEnd"/>
+      <w:r>
+        <w:t>.</w:t>
+      </w:r>
+    </w:p>
+    <w:p/>
     <w:p>
       <w:bookmarkStart w:id="0" w:name="_GoBack"/>
       <w:bookmarkEnd w:id="0"/>
-    </w:p>
-    <w:p/>
-    <w:p>
-      <w:pPr>
-        <w:rPr>
-          <w:b/>
-        </w:rPr>
-      </w:pPr>
-      <w:r>
-        <w:rPr>
-          <w:b/>
-        </w:rPr>
-        <w:t>React hooks.</w:t>
-      </w:r>
-    </w:p>
-    <w:p>
-      <w:r>
-        <w:t>Use to manage the react life cycle. (render, change, again using …)</w:t>
+      <w:r>
+        <w:t xml:space="preserve"> </w:t>
       </w:r>
     </w:p>
     <w:sectPr>
@@ -1321,6 +1916,230 @@
     </w:lvl>
   </w:abstractNum>
   <w:abstractNum w:abstractNumId="1" w15:restartNumberingAfterBreak="0">
+    <w:nsid w:val="0C1B0F3B"/>
+    <w:multiLevelType w:val="hybridMultilevel"/>
+    <w:tmpl w:val="CB3AF322"/>
+    <w:lvl w:ilvl="0" w:tplc="65B420B2">
+      <w:numFmt w:val="bullet"/>
+      <w:lvlText w:val="-"/>
+      <w:lvlJc w:val="left"/>
+      <w:pPr>
+        <w:ind w:left="720" w:hanging="360"/>
+      </w:pPr>
+      <w:rPr>
+        <w:rFonts w:ascii="Calibri" w:eastAsiaTheme="minorHAnsi" w:hAnsi="Calibri" w:cs="Calibri" w:hint="default"/>
+      </w:rPr>
+    </w:lvl>
+    <w:lvl w:ilvl="1" w:tplc="04090003" w:tentative="1">
+      <w:start w:val="1"/>
+      <w:numFmt w:val="bullet"/>
+      <w:lvlText w:val="o"/>
+      <w:lvlJc w:val="left"/>
+      <w:pPr>
+        <w:ind w:left="1440" w:hanging="360"/>
+      </w:pPr>
+      <w:rPr>
+        <w:rFonts w:ascii="Courier New" w:hAnsi="Courier New" w:cs="Courier New" w:hint="default"/>
+      </w:rPr>
+    </w:lvl>
+    <w:lvl w:ilvl="2" w:tplc="04090005" w:tentative="1">
+      <w:start w:val="1"/>
+      <w:numFmt w:val="bullet"/>
+      <w:lvlText w:val=""/>
+      <w:lvlJc w:val="left"/>
+      <w:pPr>
+        <w:ind w:left="2160" w:hanging="360"/>
+      </w:pPr>
+      <w:rPr>
+        <w:rFonts w:ascii="Wingdings" w:hAnsi="Wingdings" w:hint="default"/>
+      </w:rPr>
+    </w:lvl>
+    <w:lvl w:ilvl="3" w:tplc="04090001" w:tentative="1">
+      <w:start w:val="1"/>
+      <w:numFmt w:val="bullet"/>
+      <w:lvlText w:val=""/>
+      <w:lvlJc w:val="left"/>
+      <w:pPr>
+        <w:ind w:left="2880" w:hanging="360"/>
+      </w:pPr>
+      <w:rPr>
+        <w:rFonts w:ascii="Symbol" w:hAnsi="Symbol" w:hint="default"/>
+      </w:rPr>
+    </w:lvl>
+    <w:lvl w:ilvl="4" w:tplc="04090003" w:tentative="1">
+      <w:start w:val="1"/>
+      <w:numFmt w:val="bullet"/>
+      <w:lvlText w:val="o"/>
+      <w:lvlJc w:val="left"/>
+      <w:pPr>
+        <w:ind w:left="3600" w:hanging="360"/>
+      </w:pPr>
+      <w:rPr>
+        <w:rFonts w:ascii="Courier New" w:hAnsi="Courier New" w:cs="Courier New" w:hint="default"/>
+      </w:rPr>
+    </w:lvl>
+    <w:lvl w:ilvl="5" w:tplc="04090005" w:tentative="1">
+      <w:start w:val="1"/>
+      <w:numFmt w:val="bullet"/>
+      <w:lvlText w:val=""/>
+      <w:lvlJc w:val="left"/>
+      <w:pPr>
+        <w:ind w:left="4320" w:hanging="360"/>
+      </w:pPr>
+      <w:rPr>
+        <w:rFonts w:ascii="Wingdings" w:hAnsi="Wingdings" w:hint="default"/>
+      </w:rPr>
+    </w:lvl>
+    <w:lvl w:ilvl="6" w:tplc="04090001" w:tentative="1">
+      <w:start w:val="1"/>
+      <w:numFmt w:val="bullet"/>
+      <w:lvlText w:val=""/>
+      <w:lvlJc w:val="left"/>
+      <w:pPr>
+        <w:ind w:left="5040" w:hanging="360"/>
+      </w:pPr>
+      <w:rPr>
+        <w:rFonts w:ascii="Symbol" w:hAnsi="Symbol" w:hint="default"/>
+      </w:rPr>
+    </w:lvl>
+    <w:lvl w:ilvl="7" w:tplc="04090003" w:tentative="1">
+      <w:start w:val="1"/>
+      <w:numFmt w:val="bullet"/>
+      <w:lvlText w:val="o"/>
+      <w:lvlJc w:val="left"/>
+      <w:pPr>
+        <w:ind w:left="5760" w:hanging="360"/>
+      </w:pPr>
+      <w:rPr>
+        <w:rFonts w:ascii="Courier New" w:hAnsi="Courier New" w:cs="Courier New" w:hint="default"/>
+      </w:rPr>
+    </w:lvl>
+    <w:lvl w:ilvl="8" w:tplc="04090005" w:tentative="1">
+      <w:start w:val="1"/>
+      <w:numFmt w:val="bullet"/>
+      <w:lvlText w:val=""/>
+      <w:lvlJc w:val="left"/>
+      <w:pPr>
+        <w:ind w:left="6480" w:hanging="360"/>
+      </w:pPr>
+      <w:rPr>
+        <w:rFonts w:ascii="Wingdings" w:hAnsi="Wingdings" w:hint="default"/>
+      </w:rPr>
+    </w:lvl>
+  </w:abstractNum>
+  <w:abstractNum w:abstractNumId="2" w15:restartNumberingAfterBreak="0">
+    <w:nsid w:val="107A4B42"/>
+    <w:multiLevelType w:val="hybridMultilevel"/>
+    <w:tmpl w:val="E77E57FE"/>
+    <w:lvl w:ilvl="0" w:tplc="65B420B2">
+      <w:numFmt w:val="bullet"/>
+      <w:lvlText w:val="-"/>
+      <w:lvlJc w:val="left"/>
+      <w:pPr>
+        <w:ind w:left="720" w:hanging="360"/>
+      </w:pPr>
+      <w:rPr>
+        <w:rFonts w:ascii="Calibri" w:eastAsiaTheme="minorHAnsi" w:hAnsi="Calibri" w:cs="Calibri" w:hint="default"/>
+      </w:rPr>
+    </w:lvl>
+    <w:lvl w:ilvl="1" w:tplc="04090003" w:tentative="1">
+      <w:start w:val="1"/>
+      <w:numFmt w:val="bullet"/>
+      <w:lvlText w:val="o"/>
+      <w:lvlJc w:val="left"/>
+      <w:pPr>
+        <w:ind w:left="1440" w:hanging="360"/>
+      </w:pPr>
+      <w:rPr>
+        <w:rFonts w:ascii="Courier New" w:hAnsi="Courier New" w:cs="Courier New" w:hint="default"/>
+      </w:rPr>
+    </w:lvl>
+    <w:lvl w:ilvl="2" w:tplc="04090005" w:tentative="1">
+      <w:start w:val="1"/>
+      <w:numFmt w:val="bullet"/>
+      <w:lvlText w:val=""/>
+      <w:lvlJc w:val="left"/>
+      <w:pPr>
+        <w:ind w:left="2160" w:hanging="360"/>
+      </w:pPr>
+      <w:rPr>
+        <w:rFonts w:ascii="Wingdings" w:hAnsi="Wingdings" w:hint="default"/>
+      </w:rPr>
+    </w:lvl>
+    <w:lvl w:ilvl="3" w:tplc="04090001" w:tentative="1">
+      <w:start w:val="1"/>
+      <w:numFmt w:val="bullet"/>
+      <w:lvlText w:val=""/>
+      <w:lvlJc w:val="left"/>
+      <w:pPr>
+        <w:ind w:left="2880" w:hanging="360"/>
+      </w:pPr>
+      <w:rPr>
+        <w:rFonts w:ascii="Symbol" w:hAnsi="Symbol" w:hint="default"/>
+      </w:rPr>
+    </w:lvl>
+    <w:lvl w:ilvl="4" w:tplc="04090003" w:tentative="1">
+      <w:start w:val="1"/>
+      <w:numFmt w:val="bullet"/>
+      <w:lvlText w:val="o"/>
+      <w:lvlJc w:val="left"/>
+      <w:pPr>
+        <w:ind w:left="3600" w:hanging="360"/>
+      </w:pPr>
+      <w:rPr>
+        <w:rFonts w:ascii="Courier New" w:hAnsi="Courier New" w:cs="Courier New" w:hint="default"/>
+      </w:rPr>
+    </w:lvl>
+    <w:lvl w:ilvl="5" w:tplc="04090005" w:tentative="1">
+      <w:start w:val="1"/>
+      <w:numFmt w:val="bullet"/>
+      <w:lvlText w:val=""/>
+      <w:lvlJc w:val="left"/>
+      <w:pPr>
+        <w:ind w:left="4320" w:hanging="360"/>
+      </w:pPr>
+      <w:rPr>
+        <w:rFonts w:ascii="Wingdings" w:hAnsi="Wingdings" w:hint="default"/>
+      </w:rPr>
+    </w:lvl>
+    <w:lvl w:ilvl="6" w:tplc="04090001" w:tentative="1">
+      <w:start w:val="1"/>
+      <w:numFmt w:val="bullet"/>
+      <w:lvlText w:val=""/>
+      <w:lvlJc w:val="left"/>
+      <w:pPr>
+        <w:ind w:left="5040" w:hanging="360"/>
+      </w:pPr>
+      <w:rPr>
+        <w:rFonts w:ascii="Symbol" w:hAnsi="Symbol" w:hint="default"/>
+      </w:rPr>
+    </w:lvl>
+    <w:lvl w:ilvl="7" w:tplc="04090003" w:tentative="1">
+      <w:start w:val="1"/>
+      <w:numFmt w:val="bullet"/>
+      <w:lvlText w:val="o"/>
+      <w:lvlJc w:val="left"/>
+      <w:pPr>
+        <w:ind w:left="5760" w:hanging="360"/>
+      </w:pPr>
+      <w:rPr>
+        <w:rFonts w:ascii="Courier New" w:hAnsi="Courier New" w:cs="Courier New" w:hint="default"/>
+      </w:rPr>
+    </w:lvl>
+    <w:lvl w:ilvl="8" w:tplc="04090005" w:tentative="1">
+      <w:start w:val="1"/>
+      <w:numFmt w:val="bullet"/>
+      <w:lvlText w:val=""/>
+      <w:lvlJc w:val="left"/>
+      <w:pPr>
+        <w:ind w:left="6480" w:hanging="360"/>
+      </w:pPr>
+      <w:rPr>
+        <w:rFonts w:ascii="Wingdings" w:hAnsi="Wingdings" w:hint="default"/>
+      </w:rPr>
+    </w:lvl>
+  </w:abstractNum>
+  <w:abstractNum w:abstractNumId="3" w15:restartNumberingAfterBreak="0">
     <w:nsid w:val="359B270C"/>
     <w:multiLevelType w:val="hybridMultilevel"/>
     <w:tmpl w:val="4D26078C"/>
@@ -1433,7 +2252,7 @@
       </w:rPr>
     </w:lvl>
   </w:abstractNum>
-  <w:abstractNum w:abstractNumId="2" w15:restartNumberingAfterBreak="0">
+  <w:abstractNum w:abstractNumId="4" w15:restartNumberingAfterBreak="0">
     <w:nsid w:val="3B584D29"/>
     <w:multiLevelType w:val="hybridMultilevel"/>
     <w:tmpl w:val="BE08D0A8"/>
@@ -1546,7 +2365,7 @@
       </w:rPr>
     </w:lvl>
   </w:abstractNum>
-  <w:abstractNum w:abstractNumId="3" w15:restartNumberingAfterBreak="0">
+  <w:abstractNum w:abstractNumId="5" w15:restartNumberingAfterBreak="0">
     <w:nsid w:val="6C98474B"/>
     <w:multiLevelType w:val="hybridMultilevel"/>
     <w:tmpl w:val="A69C222C"/>
@@ -1660,16 +2479,22 @@
     </w:lvl>
   </w:abstractNum>
   <w:num w:numId="1">
-    <w:abstractNumId w:val="1"/>
+    <w:abstractNumId w:val="3"/>
   </w:num>
   <w:num w:numId="2">
     <w:abstractNumId w:val="0"/>
   </w:num>
   <w:num w:numId="3">
-    <w:abstractNumId w:val="2"/>
+    <w:abstractNumId w:val="4"/>
   </w:num>
   <w:num w:numId="4">
-    <w:abstractNumId w:val="3"/>
+    <w:abstractNumId w:val="5"/>
+  </w:num>
+  <w:num w:numId="5">
+    <w:abstractNumId w:val="1"/>
+  </w:num>
+  <w:num w:numId="6">
+    <w:abstractNumId w:val="2"/>
   </w:num>
 </w:numbering>
 </file>

--- a/MERN.docx
+++ b/MERN.docx
@@ -1732,14 +1732,45 @@
         <w:t>.</w:t>
       </w:r>
     </w:p>
-    <w:p/>
-    <w:p>
+    <w:p>
+      <w:r>
+        <w:t>Can access to response and error using .then (it is like try catch)</w:t>
+      </w:r>
+      <w:r>
+        <w:t xml:space="preserve">   (</w:t>
+      </w:r>
+      <w:proofErr w:type="spellStart"/>
+      <w:r>
+        <w:t>promis</w:t>
+      </w:r>
+      <w:proofErr w:type="spellEnd"/>
+      <w:r>
+        <w:t xml:space="preserve"> </w:t>
+      </w:r>
+      <w:r>
+        <w:t xml:space="preserve">then, </w:t>
+      </w:r>
       <w:bookmarkStart w:id="0" w:name="_GoBack"/>
       <w:bookmarkEnd w:id="0"/>
       <w:r>
+        <w:t xml:space="preserve">catch </w:t>
+      </w:r>
+      <w:r>
+        <w:t>)</w:t>
+      </w:r>
+    </w:p>
+    <w:p/>
+    <w:p/>
+    <w:p/>
+    <w:p>
+      <w:r>
         <w:t xml:space="preserve"> </w:t>
       </w:r>
-    </w:p>
+      <w:r>
+        <w:t>Build CRUD operations…</w:t>
+      </w:r>
+    </w:p>
+    <w:p/>
     <w:sectPr>
       <w:pgSz w:w="12240" w:h="15840"/>
       <w:pgMar w:top="720" w:right="720" w:bottom="720" w:left="720" w:header="720" w:footer="720" w:gutter="0"/>

--- a/MERN.docx
+++ b/MERN.docx
@@ -1734,7 +1734,15 @@
     </w:p>
     <w:p>
       <w:r>
-        <w:t>Can access to response and error using .then (it is like try catch)</w:t>
+        <w:t xml:space="preserve">Can access to response and error </w:t>
+      </w:r>
+      <w:proofErr w:type="gramStart"/>
+      <w:r>
+        <w:t>using .then</w:t>
+      </w:r>
+      <w:proofErr w:type="gramEnd"/>
+      <w:r>
+        <w:t xml:space="preserve"> (it is like try catch)</w:t>
       </w:r>
       <w:r>
         <w:t xml:space="preserve">   (</w:t>
@@ -1749,28 +1757,48 @@
       </w:r>
       <w:r>
         <w:t xml:space="preserve">then, </w:t>
+      </w:r>
+      <w:r>
+        <w:t xml:space="preserve">catch </w:t>
+      </w:r>
+      <w:r>
+        <w:t>)</w:t>
+      </w:r>
+    </w:p>
+    <w:p/>
+    <w:p/>
+    <w:p>
+      <w:pPr>
+        <w:rPr>
+          <w:b/>
+        </w:rPr>
+      </w:pPr>
+      <w:r>
+        <w:rPr>
+          <w:b/>
+        </w:rPr>
+        <w:t xml:space="preserve"> </w:t>
+      </w:r>
+      <w:r>
+        <w:rPr>
+          <w:b/>
+        </w:rPr>
+        <w:t>Build CRUD operations…</w:t>
+      </w:r>
+    </w:p>
+    <w:p>
+      <w:r>
+        <w:t>Built and tested using postman.</w:t>
       </w:r>
       <w:bookmarkStart w:id="0" w:name="_GoBack"/>
       <w:bookmarkEnd w:id="0"/>
       <w:r>
-        <w:t xml:space="preserve">catch </w:t>
-      </w:r>
-      <w:r>
-        <w:t>)</w:t>
-      </w:r>
-    </w:p>
-    <w:p/>
-    <w:p/>
-    <w:p/>
-    <w:p>
-      <w:r>
-        <w:t xml:space="preserve"> </w:t>
-      </w:r>
-      <w:r>
-        <w:t>Build CRUD operations…</w:t>
-      </w:r>
-    </w:p>
-    <w:p/>
+        <w:br/>
+      </w:r>
+      <w:r>
+        <w:t>body data format, raw -&gt; json…</w:t>
+      </w:r>
+    </w:p>
     <w:sectPr>
       <w:pgSz w:w="12240" w:h="15840"/>
       <w:pgMar w:top="720" w:right="720" w:bottom="720" w:left="720" w:header="720" w:footer="720" w:gutter="0"/>

--- a/MERN.docx
+++ b/MERN.docx
@@ -1143,6 +1143,14 @@
     <w:p/>
     <w:p>
       <w:pPr>
+        <w:pBdr>
+          <w:bottom w:val="single" w:sz="6" w:space="1" w:color="auto"/>
+        </w:pBdr>
+      </w:pPr>
+    </w:p>
+    <w:p/>
+    <w:p>
+      <w:pPr>
         <w:rPr>
           <w:b/>
           <w:sz w:val="48"/>
@@ -1155,7 +1163,7 @@
           <w:sz w:val="48"/>
           <w:szCs w:val="48"/>
         </w:rPr>
-        <w:t>V 03</w:t>
+        <w:t>V 05</w:t>
       </w:r>
       <w:r>
         <w:rPr>
@@ -1163,384 +1171,47 @@
           <w:sz w:val="48"/>
           <w:szCs w:val="48"/>
         </w:rPr>
-        <w:t xml:space="preserve"> - backend</w:t>
-      </w:r>
-    </w:p>
-    <w:p>
-      <w:proofErr w:type="spellStart"/>
-      <w:r>
-        <w:t>Npm</w:t>
-      </w:r>
-      <w:proofErr w:type="spellEnd"/>
-      <w:r>
+        <w:t xml:space="preserve"> – connect frontend and backend</w:t>
+      </w:r>
+    </w:p>
+    <w:p>
+      <w:pPr>
+        <w:rPr>
+          <w:b/>
+        </w:rPr>
+      </w:pPr>
+      <w:proofErr w:type="spellStart"/>
+      <w:r>
+        <w:rPr>
+          <w:b/>
+        </w:rPr>
+        <w:t>Axios</w:t>
+      </w:r>
+      <w:proofErr w:type="spellEnd"/>
+      <w:r>
+        <w:rPr>
+          <w:b/>
+        </w:rPr>
         <w:t xml:space="preserve"> </w:t>
       </w:r>
-      <w:proofErr w:type="spellStart"/>
-      <w:r>
-        <w:t>init</w:t>
-      </w:r>
-      <w:proofErr w:type="spellEnd"/>
-      <w:r>
-        <w:t xml:space="preserve"> – to create </w:t>
-      </w:r>
-      <w:proofErr w:type="spellStart"/>
+      <w:r>
+        <w:rPr>
+          <w:b/>
+        </w:rPr>
+        <w:t xml:space="preserve">– </w:t>
+      </w:r>
+      <w:r>
+        <w:t xml:space="preserve">use to integrate backend APIs in </w:t>
+      </w:r>
       <w:proofErr w:type="gramStart"/>
       <w:r>
-        <w:t>package.json</w:t>
-      </w:r>
-      <w:proofErr w:type="spellEnd"/>
+        <w:t>to  the</w:t>
+      </w:r>
       <w:proofErr w:type="gramEnd"/>
-    </w:p>
-    <w:p>
-      <w:pPr>
-        <w:pStyle w:val="ListParagraph"/>
-        <w:numPr>
-          <w:ilvl w:val="0"/>
-          <w:numId w:val="5"/>
-        </w:numPr>
-      </w:pPr>
-      <w:r>
-        <w:t>Server.js – need a server to run backend</w:t>
-      </w:r>
-    </w:p>
-    <w:p>
-      <w:pPr>
-        <w:pStyle w:val="ListParagraph"/>
-        <w:numPr>
-          <w:ilvl w:val="0"/>
-          <w:numId w:val="5"/>
-        </w:numPr>
-      </w:pPr>
-      <w:r>
-        <w:t>App.js</w:t>
-      </w:r>
-    </w:p>
-    <w:p>
-      <w:pPr>
-        <w:pStyle w:val="ListParagraph"/>
-        <w:numPr>
-          <w:ilvl w:val="0"/>
-          <w:numId w:val="5"/>
-        </w:numPr>
-      </w:pPr>
-      <w:r>
-        <w:t>Controller.js</w:t>
-      </w:r>
-    </w:p>
-    <w:p/>
-    <w:p>
-      <w:pPr>
-        <w:rPr>
-          <w:b/>
-        </w:rPr>
-      </w:pPr>
-      <w:r>
-        <w:rPr>
-          <w:b/>
-        </w:rPr>
-        <w:t xml:space="preserve">Express.js </w:t>
-      </w:r>
-      <w:r>
-        <w:rPr>
-          <w:b/>
-        </w:rPr>
-        <w:t>–</w:t>
-      </w:r>
-      <w:r>
-        <w:rPr>
-          <w:b/>
-        </w:rPr>
-        <w:t xml:space="preserve"> </w:t>
-      </w:r>
-      <w:proofErr w:type="spellStart"/>
-      <w:r>
-        <w:rPr>
-          <w:b/>
-        </w:rPr>
-        <w:t>js</w:t>
-      </w:r>
-      <w:proofErr w:type="spellEnd"/>
-      <w:r>
-        <w:rPr>
-          <w:b/>
-        </w:rPr>
-        <w:t xml:space="preserve"> framework. Can use to create http servers. create REST APIs. </w:t>
-      </w:r>
-    </w:p>
-    <w:p>
-      <w:proofErr w:type="spellStart"/>
-      <w:r>
-        <w:t>Npm</w:t>
-      </w:r>
-      <w:proofErr w:type="spellEnd"/>
-      <w:r>
-        <w:t xml:space="preserve"> install</w:t>
-      </w:r>
-    </w:p>
-    <w:p>
-      <w:proofErr w:type="spellStart"/>
-      <w:r>
-        <w:t>Npm</w:t>
-      </w:r>
-      <w:proofErr w:type="spellEnd"/>
-      <w:r>
-        <w:t xml:space="preserve"> install express</w:t>
-      </w:r>
-    </w:p>
-    <w:p>
-      <w:proofErr w:type="spellStart"/>
-      <w:r>
-        <w:t>Npm</w:t>
-      </w:r>
-      <w:proofErr w:type="spellEnd"/>
-      <w:r>
-        <w:t xml:space="preserve"> install </w:t>
-      </w:r>
-      <w:proofErr w:type="spellStart"/>
-      <w:r>
-        <w:t>cors</w:t>
-      </w:r>
-      <w:proofErr w:type="spellEnd"/>
-      <w:r>
-        <w:t xml:space="preserve"> – </w:t>
-      </w:r>
-      <w:r>
-        <w:rPr>
-          <w:b/>
-        </w:rPr>
-        <w:t>cross origin resource sharing policy</w:t>
-      </w:r>
-      <w:r>
-        <w:t xml:space="preserve">.  – when one API from a domain try to access </w:t>
-      </w:r>
-      <w:proofErr w:type="spellStart"/>
-      <w:proofErr w:type="gramStart"/>
-      <w:r>
-        <w:t>an other</w:t>
-      </w:r>
-      <w:proofErr w:type="spellEnd"/>
-      <w:proofErr w:type="gramEnd"/>
-      <w:r>
-        <w:t xml:space="preserve"> </w:t>
-      </w:r>
-      <w:proofErr w:type="spellStart"/>
-      <w:r>
-        <w:t>api</w:t>
-      </w:r>
-      <w:proofErr w:type="spellEnd"/>
-      <w:r>
-        <w:t xml:space="preserve"> in other domain/origin, it is blocked by the browser.  </w:t>
-      </w:r>
-      <w:proofErr w:type="spellStart"/>
-      <w:r>
-        <w:t>Cors</w:t>
-      </w:r>
-      <w:proofErr w:type="spellEnd"/>
-      <w:r>
-        <w:t xml:space="preserve"> stops the sharing data among origins. We can manage it to which </w:t>
-      </w:r>
-      <w:proofErr w:type="spellStart"/>
-      <w:r>
-        <w:t>api</w:t>
-      </w:r>
-      <w:proofErr w:type="spellEnd"/>
-      <w:r>
-        <w:t xml:space="preserve"> need to be accessed or not.</w:t>
-      </w:r>
-    </w:p>
-    <w:p>
-      <w:r>
-        <w:t xml:space="preserve">We can stop blocking scenario by the browser by installing and managing </w:t>
-      </w:r>
-      <w:proofErr w:type="spellStart"/>
-      <w:r>
-        <w:t>cors</w:t>
-      </w:r>
-      <w:proofErr w:type="spellEnd"/>
-      <w:r>
-        <w:t>.</w:t>
-      </w:r>
-    </w:p>
-    <w:p/>
-    <w:p>
-      <w:r>
-        <w:t>API used to communicate between applications.</w:t>
-      </w:r>
-    </w:p>
-    <w:p>
-      <w:r>
-        <w:t xml:space="preserve">API has 2 things. </w:t>
-      </w:r>
-    </w:p>
-    <w:p>
-      <w:pPr>
-        <w:pStyle w:val="ListParagraph"/>
-        <w:numPr>
-          <w:ilvl w:val="0"/>
-          <w:numId w:val="6"/>
-        </w:numPr>
-      </w:pPr>
-      <w:r>
-        <w:t>Request</w:t>
-      </w:r>
-    </w:p>
-    <w:p>
-      <w:pPr>
-        <w:pStyle w:val="ListParagraph"/>
-        <w:numPr>
-          <w:ilvl w:val="0"/>
-          <w:numId w:val="6"/>
-        </w:numPr>
-      </w:pPr>
-      <w:r>
-        <w:t>Response</w:t>
-      </w:r>
-    </w:p>
-    <w:p/>
-    <w:p>
-      <w:proofErr w:type="spellStart"/>
-      <w:r>
-        <w:lastRenderedPageBreak/>
-        <w:t>Middleweares</w:t>
-      </w:r>
-      <w:proofErr w:type="spellEnd"/>
-      <w:r>
-        <w:t xml:space="preserve"> – use to make changes in requests and responses. (</w:t>
-      </w:r>
-      <w:proofErr w:type="spellStart"/>
-      <w:r>
-        <w:t>cors</w:t>
-      </w:r>
-      <w:proofErr w:type="spellEnd"/>
-      <w:r>
-        <w:t xml:space="preserve">, …, … </w:t>
-      </w:r>
-      <w:proofErr w:type="gramStart"/>
-      <w:r>
-        <w:t xml:space="preserve">  </w:t>
-      </w:r>
-      <w:r>
-        <w:t>)</w:t>
-      </w:r>
-      <w:proofErr w:type="gramEnd"/>
-    </w:p>
-    <w:p/>
-    <w:p/>
-    <w:p>
-      <w:pPr>
-        <w:rPr>
-          <w:b/>
-        </w:rPr>
-      </w:pPr>
-      <w:r>
-        <w:rPr>
-          <w:b/>
-        </w:rPr>
-        <w:t>To run the backend.</w:t>
-      </w:r>
-      <w:r>
-        <w:rPr>
-          <w:b/>
-        </w:rPr>
-        <w:t xml:space="preserve">  (here we use </w:t>
-      </w:r>
-      <w:proofErr w:type="spellStart"/>
-      <w:r>
-        <w:rPr>
-          <w:b/>
-        </w:rPr>
-        <w:t>nodemon</w:t>
-      </w:r>
-      <w:proofErr w:type="spellEnd"/>
-      <w:r>
-        <w:rPr>
-          <w:b/>
-        </w:rPr>
-        <w:t>)</w:t>
-      </w:r>
-    </w:p>
-    <w:p>
-      <w:proofErr w:type="spellStart"/>
-      <w:r>
-        <w:t>npm</w:t>
-      </w:r>
-      <w:proofErr w:type="spellEnd"/>
-      <w:r>
-        <w:t xml:space="preserve"> install </w:t>
-      </w:r>
-      <w:proofErr w:type="spellStart"/>
-      <w:r>
-        <w:t>nodemon</w:t>
-      </w:r>
-      <w:proofErr w:type="spellEnd"/>
-      <w:r>
-        <w:t xml:space="preserve"> -</w:t>
-      </w:r>
-      <w:proofErr w:type="gramStart"/>
-      <w:r>
-        <w:t>g  (</w:t>
-      </w:r>
-      <w:proofErr w:type="gramEnd"/>
-      <w:r>
-        <w:t>g for global installation)</w:t>
-      </w:r>
-    </w:p>
-    <w:p>
-      <w:proofErr w:type="spellStart"/>
-      <w:r>
-        <w:t>nodemon</w:t>
-      </w:r>
-      <w:proofErr w:type="spellEnd"/>
-      <w:r>
-        <w:t xml:space="preserve"> server.js</w:t>
-      </w:r>
-    </w:p>
-    <w:p/>
-    <w:p/>
-    <w:p>
-      <w:pPr>
-        <w:rPr>
-          <w:b/>
-        </w:rPr>
-      </w:pPr>
-      <w:r>
-        <w:rPr>
-          <w:b/>
-        </w:rPr>
-        <w:t>Create rest API</w:t>
-      </w:r>
-      <w:r>
-        <w:rPr>
-          <w:b/>
-        </w:rPr>
-        <w:t xml:space="preserve"> </w:t>
-      </w:r>
-    </w:p>
-    <w:p>
-      <w:proofErr w:type="gramStart"/>
-      <w:r>
-        <w:t>First</w:t>
-      </w:r>
-      <w:proofErr w:type="gramEnd"/>
-      <w:r>
-        <w:t xml:space="preserve"> we need to create controller functions to access data. </w:t>
-      </w:r>
-    </w:p>
-    <w:p>
-      <w:r>
-        <w:t xml:space="preserve">Then we can build </w:t>
-      </w:r>
-      <w:proofErr w:type="spellStart"/>
-      <w:r>
-        <w:t>apis</w:t>
-      </w:r>
-      <w:proofErr w:type="spellEnd"/>
-      <w:r>
-        <w:t xml:space="preserve"> for that controllers inside the app.js.</w:t>
-      </w:r>
-    </w:p>
-    <w:p/>
-    <w:p/>
+      <w:r>
+        <w:t xml:space="preserve"> frontend</w:t>
+      </w:r>
+    </w:p>
     <w:p>
       <w:pPr>
         <w:rPr>
@@ -1549,255 +1220,397 @@
           <w:szCs w:val="48"/>
         </w:rPr>
       </w:pPr>
-      <w:r>
+    </w:p>
+    <w:p>
+      <w:pPr>
         <w:rPr>
           <w:b/>
           <w:sz w:val="48"/>
           <w:szCs w:val="48"/>
         </w:rPr>
-        <w:t>V 04</w:t>
-      </w:r>
+      </w:pPr>
       <w:r>
         <w:rPr>
           <w:b/>
           <w:sz w:val="48"/>
           <w:szCs w:val="48"/>
         </w:rPr>
-        <w:t xml:space="preserve"> - mongo DB</w:t>
-      </w:r>
-    </w:p>
-    <w:p>
-      <w:pPr>
-        <w:pStyle w:val="ListParagraph"/>
-        <w:numPr>
-          <w:ilvl w:val="0"/>
-          <w:numId w:val="6"/>
-        </w:numPr>
-      </w:pPr>
-      <w:r>
-        <w:t xml:space="preserve">Visit </w:t>
-      </w:r>
-      <w:proofErr w:type="spellStart"/>
-      <w:r>
-        <w:t>Mongodb</w:t>
-      </w:r>
-      <w:proofErr w:type="spellEnd"/>
-      <w:r>
-        <w:t xml:space="preserve"> atlas</w:t>
-      </w:r>
-    </w:p>
-    <w:p>
-      <w:pPr>
-        <w:pStyle w:val="ListParagraph"/>
-        <w:numPr>
-          <w:ilvl w:val="0"/>
-          <w:numId w:val="6"/>
-        </w:numPr>
-      </w:pPr>
-      <w:r>
-        <w:t>Create project</w:t>
-      </w:r>
-    </w:p>
-    <w:p>
-      <w:pPr>
-        <w:pStyle w:val="ListParagraph"/>
-        <w:numPr>
-          <w:ilvl w:val="0"/>
-          <w:numId w:val="6"/>
-        </w:numPr>
-      </w:pPr>
-      <w:r>
-        <w:t xml:space="preserve">Create </w:t>
+        <w:t>V06 – Git</w:t>
+      </w:r>
+    </w:p>
+    <w:p>
+      <w:pPr>
+        <w:rPr>
+          <w:b/>
+        </w:rPr>
+      </w:pPr>
+      <w:r>
+        <w:rPr>
+          <w:b/>
+        </w:rPr>
+        <w:t xml:space="preserve">Git – version </w:t>
       </w:r>
       <w:proofErr w:type="gramStart"/>
       <w:r>
-        <w:t>cluster ?</w:t>
+        <w:rPr>
+          <w:b/>
+        </w:rPr>
+        <w:t>controlling</w:t>
+      </w:r>
+      <w:r>
+        <w:rPr>
+          <w:b/>
+        </w:rPr>
+        <w:t xml:space="preserve">  -</w:t>
       </w:r>
       <w:proofErr w:type="gramEnd"/>
-    </w:p>
-    <w:p>
-      <w:pPr>
-        <w:pStyle w:val="ListParagraph"/>
-        <w:numPr>
-          <w:ilvl w:val="0"/>
-          <w:numId w:val="6"/>
-        </w:numPr>
-      </w:pPr>
-      <w:r>
-        <w:t xml:space="preserve"> go to connect -&gt; drivers - &gt; change settings for you… (python or node…) </w:t>
-      </w:r>
-    </w:p>
-    <w:p>
-      <w:pPr>
-        <w:pStyle w:val="ListParagraph"/>
-        <w:numPr>
-          <w:ilvl w:val="0"/>
-          <w:numId w:val="6"/>
-        </w:numPr>
-      </w:pPr>
-      <w:proofErr w:type="spellStart"/>
-      <w:r>
-        <w:t>npm</w:t>
-      </w:r>
-      <w:proofErr w:type="spellEnd"/>
-      <w:r>
-        <w:t xml:space="preserve"> install mongoose</w:t>
-      </w:r>
-    </w:p>
-    <w:p>
-      <w:r>
-        <w:t xml:space="preserve">Set up </w:t>
-      </w:r>
-      <w:proofErr w:type="spellStart"/>
-      <w:r>
-        <w:t>db</w:t>
-      </w:r>
-      <w:proofErr w:type="spellEnd"/>
-      <w:r>
-        <w:t xml:space="preserve"> inside the project… (add the </w:t>
-      </w:r>
-      <w:proofErr w:type="spellStart"/>
-      <w:r>
-        <w:t>uri</w:t>
-      </w:r>
-      <w:proofErr w:type="spellEnd"/>
-      <w:r>
-        <w:t>…)</w:t>
-      </w:r>
-    </w:p>
-    <w:p/>
-    <w:p/>
-    <w:p/>
-    <w:p>
-      <w:r>
-        <w:t xml:space="preserve">Normally we </w:t>
-      </w:r>
+      <w:r>
+        <w:rPr>
+          <w:b/>
+        </w:rPr>
+        <w:t xml:space="preserve"> using branches (copies of main code)</w:t>
+      </w:r>
+    </w:p>
+    <w:p/>
+    <w:p>
+      <w:pPr>
+        <w:rPr>
+          <w:b/>
+        </w:rPr>
+      </w:pPr>
+      <w:r>
+        <w:rPr>
+          <w:b/>
+        </w:rPr>
+        <w:t>Advantages</w:t>
+      </w:r>
+    </w:p>
+    <w:p>
+      <w:r>
+        <w:t>Share the code with team (collaborate)</w:t>
+      </w:r>
+    </w:p>
+    <w:p>
+      <w:r>
+        <w:t>Code security (if computer damaged…)</w:t>
+      </w:r>
+    </w:p>
+    <w:p/>
+    <w:p>
+      <w:r>
+        <w:rPr>
+          <w:b/>
+        </w:rPr>
+        <w:t>Disadvantages</w:t>
+      </w:r>
+      <w:r>
+        <w:t xml:space="preserve"> – public to all. (if make private, can be hacked)</w:t>
+      </w:r>
+    </w:p>
+    <w:p/>
+    <w:p/>
+    <w:p>
+      <w:pPr>
+        <w:pStyle w:val="NormalWeb"/>
+      </w:pPr>
       <w:proofErr w:type="gramStart"/>
       <w:r>
-        <w:t>build  a</w:t>
+        <w:rPr>
+          <w:rFonts w:hAnsi="Symbol"/>
+        </w:rPr>
+        <w:lastRenderedPageBreak/>
+        <w:t></w:t>
+      </w:r>
+      <w:r>
+        <w:t xml:space="preserve">  </w:t>
+      </w:r>
+      <w:r>
+        <w:rPr>
+          <w:rStyle w:val="Strong"/>
+        </w:rPr>
+        <w:t>Git</w:t>
       </w:r>
       <w:proofErr w:type="gramEnd"/>
       <w:r>
-        <w:t xml:space="preserve"> model when using </w:t>
-      </w:r>
-      <w:proofErr w:type="spellStart"/>
-      <w:r>
-        <w:t>mongodb</w:t>
-      </w:r>
-      <w:proofErr w:type="spellEnd"/>
-      <w:r>
-        <w:t>.</w:t>
-      </w:r>
-    </w:p>
-    <w:p/>
-    <w:p>
+        <w:t xml:space="preserve"> → A version control system (tool) used to track code changes locally and manage versions.</w:t>
+      </w:r>
+    </w:p>
+    <w:p>
+      <w:pPr>
+        <w:pStyle w:val="NormalWeb"/>
+      </w:pPr>
       <w:proofErr w:type="gramStart"/>
       <w:r>
-        <w:t>Find(</w:t>
+        <w:rPr>
+          <w:rFonts w:hAnsi="Symbol"/>
+        </w:rPr>
+        <w:t></w:t>
+      </w:r>
+      <w:r>
+        <w:t xml:space="preserve">  </w:t>
+      </w:r>
+      <w:r>
+        <w:rPr>
+          <w:rStyle w:val="Strong"/>
+        </w:rPr>
+        <w:t>GitHub</w:t>
       </w:r>
       <w:proofErr w:type="gramEnd"/>
       <w:r>
-        <w:t xml:space="preserve">) is similar to </w:t>
-      </w:r>
-      <w:proofErr w:type="spellStart"/>
-      <w:r>
-        <w:t>sql</w:t>
-      </w:r>
-      <w:proofErr w:type="spellEnd"/>
-      <w:r>
+        <w:t xml:space="preserve"> → A cloud-based platform that hosts Git repositories, making it easy to share, collaborate, and manage projects online.</w:t>
+      </w:r>
+    </w:p>
+    <w:p/>
+    <w:p/>
+    <w:p>
+      <w:pPr>
+        <w:rPr>
+          <w:color w:val="FF0000"/>
+        </w:rPr>
+      </w:pPr>
+      <w:proofErr w:type="spellStart"/>
+      <w:r>
+        <w:rPr>
+          <w:color w:val="FF0000"/>
+        </w:rPr>
+        <w:t>Npm</w:t>
+      </w:r>
+      <w:proofErr w:type="spellEnd"/>
+      <w:r>
+        <w:rPr>
+          <w:color w:val="FF0000"/>
+        </w:rPr>
+        <w:t xml:space="preserve"> start – run a development server (it installs local dependencies like things)</w:t>
+      </w:r>
+    </w:p>
+    <w:p>
+      <w:pPr>
+        <w:rPr>
+          <w:color w:val="FF0000"/>
+        </w:rPr>
+      </w:pPr>
+      <w:proofErr w:type="spellStart"/>
+      <w:r>
+        <w:rPr>
+          <w:color w:val="FF0000"/>
+        </w:rPr>
+        <w:t>Npm</w:t>
+      </w:r>
+      <w:proofErr w:type="spellEnd"/>
+      <w:r>
+        <w:rPr>
+          <w:color w:val="FF0000"/>
+        </w:rPr>
+        <w:t xml:space="preserve"> run build – run </w:t>
+      </w:r>
+      <w:proofErr w:type="gramStart"/>
+      <w:r>
+        <w:rPr>
+          <w:color w:val="FF0000"/>
+        </w:rPr>
+        <w:t>on  a</w:t>
+      </w:r>
+      <w:proofErr w:type="gramEnd"/>
+      <w:r>
+        <w:rPr>
+          <w:color w:val="FF0000"/>
+        </w:rPr>
+        <w:t xml:space="preserve"> production server.</w:t>
+      </w:r>
+      <w:r>
+        <w:rPr>
+          <w:color w:val="FF0000"/>
+        </w:rPr>
+        <w:t xml:space="preserve"> (build folder-use for deployment)</w:t>
+      </w:r>
+      <w:r>
+        <w:rPr>
+          <w:color w:val="FF0000"/>
+        </w:rPr>
         <w:t xml:space="preserve"> </w:t>
       </w:r>
-      <w:r>
-        <w:t>select…</w:t>
-      </w:r>
-      <w:r>
-        <w:br/>
-        <w:t xml:space="preserve">in the find(), it return a </w:t>
-      </w:r>
-      <w:r>
-        <w:rPr>
-          <w:b/>
-        </w:rPr>
-        <w:t>promises</w:t>
-      </w:r>
-      <w:r>
-        <w:t xml:space="preserve">. What are the promises in </w:t>
-      </w:r>
-      <w:proofErr w:type="spellStart"/>
-      <w:r>
-        <w:t>javaScripts</w:t>
-      </w:r>
-      <w:proofErr w:type="spellEnd"/>
-      <w:r>
-        <w:t>.</w:t>
-      </w:r>
-    </w:p>
-    <w:p>
-      <w:r>
-        <w:t xml:space="preserve">Can access to response and error </w:t>
+    </w:p>
+    <w:p>
+      <w:pPr>
+        <w:rPr>
+          <w:color w:val="FF0000"/>
+        </w:rPr>
+      </w:pPr>
+    </w:p>
+    <w:p>
+      <w:pPr>
+        <w:rPr>
+          <w:b/>
+        </w:rPr>
+      </w:pPr>
+      <w:r>
+        <w:rPr>
+          <w:b/>
+        </w:rPr>
+        <w:t>To run the production server</w:t>
+      </w:r>
+      <w:r>
+        <w:rPr>
+          <w:b/>
+        </w:rPr>
+        <w:t xml:space="preserve"> (build folder or build one ??)</w:t>
+      </w:r>
+      <w:r>
+        <w:rPr>
+          <w:b/>
+        </w:rPr>
+        <w:t xml:space="preserve"> locally,</w:t>
+      </w:r>
+    </w:p>
+    <w:p>
+      <w:pPr>
+        <w:rPr>
+          <w:b/>
+        </w:rPr>
+      </w:pPr>
+      <w:proofErr w:type="spellStart"/>
+      <w:r>
+        <w:rPr>
+          <w:b/>
+        </w:rPr>
+        <w:t>Npm</w:t>
+      </w:r>
+      <w:proofErr w:type="spellEnd"/>
+      <w:r>
+        <w:rPr>
+          <w:b/>
+        </w:rPr>
+        <w:t xml:space="preserve"> install -g serve</w:t>
+      </w:r>
+    </w:p>
+    <w:p>
+      <w:pPr>
+        <w:rPr>
+          <w:b/>
+        </w:rPr>
+      </w:pPr>
+      <w:r>
+        <w:rPr>
+          <w:b/>
+        </w:rPr>
+        <w:t>Serve -s build</w:t>
+      </w:r>
+    </w:p>
+    <w:p>
+      <w:pPr>
+        <w:rPr>
+          <w:b/>
+        </w:rPr>
+      </w:pPr>
+    </w:p>
+    <w:p>
+      <w:r>
+        <w:t xml:space="preserve">Git </w:t>
+      </w:r>
+      <w:proofErr w:type="spellStart"/>
+      <w:r>
+        <w:t>init</w:t>
+      </w:r>
+      <w:proofErr w:type="spellEnd"/>
+      <w:r>
+        <w:t xml:space="preserve"> – initialize a project to git</w:t>
+      </w:r>
+      <w:r>
+        <w:t xml:space="preserve"> (initialize to the local repository)</w:t>
+      </w:r>
+    </w:p>
+    <w:p>
+      <w:r>
+        <w:t xml:space="preserve">Git </w:t>
       </w:r>
       <w:proofErr w:type="gramStart"/>
       <w:r>
-        <w:t>using .then</w:t>
+        <w:t>add .</w:t>
       </w:r>
       <w:proofErr w:type="gramEnd"/>
-      <w:r>
-        <w:t xml:space="preserve"> (it is like try catch)</w:t>
-      </w:r>
-      <w:r>
-        <w:t xml:space="preserve">   (</w:t>
-      </w:r>
-      <w:proofErr w:type="spellStart"/>
-      <w:r>
-        <w:t>promis</w:t>
-      </w:r>
-      <w:proofErr w:type="spellEnd"/>
-      <w:r>
-        <w:t xml:space="preserve"> </w:t>
-      </w:r>
-      <w:r>
-        <w:t xml:space="preserve">then, </w:t>
-      </w:r>
-      <w:r>
-        <w:t xml:space="preserve">catch </w:t>
-      </w:r>
-      <w:r>
-        <w:t>)</w:t>
-      </w:r>
-    </w:p>
-    <w:p/>
-    <w:p/>
-    <w:p>
-      <w:pPr>
-        <w:rPr>
-          <w:b/>
-        </w:rPr>
-      </w:pPr>
-      <w:r>
-        <w:rPr>
-          <w:b/>
-        </w:rPr>
-        <w:t xml:space="preserve"> </w:t>
-      </w:r>
-      <w:r>
-        <w:rPr>
-          <w:b/>
-        </w:rPr>
-        <w:t>Build CRUD operations…</w:t>
-      </w:r>
-    </w:p>
-    <w:p>
-      <w:r>
-        <w:t>Built and tested using postman.</w:t>
-      </w:r>
+    </w:p>
+    <w:p>
+      <w:r>
+        <w:t>Git commit -m “””</w:t>
+      </w:r>
+    </w:p>
+    <w:p>
+      <w:pPr>
+        <w:rPr>
+          <w:b/>
+        </w:rPr>
+      </w:pPr>
+      <w:r>
+        <w:rPr>
+          <w:b/>
+        </w:rPr>
+        <w:t>Now, pushed to local repo</w:t>
+      </w:r>
+    </w:p>
+    <w:p>
+      <w:r>
+        <w:t>-g   - global</w:t>
+      </w:r>
+    </w:p>
+    <w:p>
+      <w:r>
+        <w:t>-</w:t>
+      </w:r>
+      <w:proofErr w:type="gramStart"/>
+      <w:r>
+        <w:t>m  -</w:t>
+      </w:r>
+      <w:proofErr w:type="gramEnd"/>
+      <w:r>
+        <w:t xml:space="preserve"> message</w:t>
+      </w:r>
+    </w:p>
+    <w:p>
+      <w:pPr>
+        <w:rPr>
+          <w:b/>
+        </w:rPr>
+      </w:pPr>
+      <w:r>
+        <w:rPr>
+          <w:b/>
+        </w:rPr>
+        <w:t>Now push to remote repo</w:t>
+      </w:r>
+    </w:p>
+    <w:p>
+      <w:r>
+        <w:t xml:space="preserve">Git branch -M </w:t>
+      </w:r>
+      <w:proofErr w:type="gramStart"/>
+      <w:r>
+        <w:t>main  -</w:t>
+      </w:r>
+      <w:proofErr w:type="gramEnd"/>
+      <w:r>
+        <w:t xml:space="preserve"> create the main branch</w:t>
+      </w:r>
+    </w:p>
+    <w:p>
+      <w:r>
+        <w:t>Git remote add origin …  - initialize the remote repo</w:t>
+      </w:r>
+    </w:p>
+    <w:p>
+      <w:r>
+        <w:t>Git push origin main</w:t>
+      </w:r>
+    </w:p>
+    <w:p/>
+    <w:p/>
+    <w:p>
+      <w:r>
+        <w:t>To check the branch – git status</w:t>
+      </w:r>
+    </w:p>
+    <w:p>
       <w:bookmarkStart w:id="0" w:name="_GoBack"/>
       <w:bookmarkEnd w:id="0"/>
-      <w:r>
-        <w:br/>
-      </w:r>
-      <w:r>
-        <w:t>body data format, raw -&gt; json…</w:t>
-      </w:r>
     </w:p>
     <w:sectPr>
       <w:pgSz w:w="12240" w:h="15840"/>
@@ -1975,230 +1788,6 @@
     </w:lvl>
   </w:abstractNum>
   <w:abstractNum w:abstractNumId="1" w15:restartNumberingAfterBreak="0">
-    <w:nsid w:val="0C1B0F3B"/>
-    <w:multiLevelType w:val="hybridMultilevel"/>
-    <w:tmpl w:val="CB3AF322"/>
-    <w:lvl w:ilvl="0" w:tplc="65B420B2">
-      <w:numFmt w:val="bullet"/>
-      <w:lvlText w:val="-"/>
-      <w:lvlJc w:val="left"/>
-      <w:pPr>
-        <w:ind w:left="720" w:hanging="360"/>
-      </w:pPr>
-      <w:rPr>
-        <w:rFonts w:ascii="Calibri" w:eastAsiaTheme="minorHAnsi" w:hAnsi="Calibri" w:cs="Calibri" w:hint="default"/>
-      </w:rPr>
-    </w:lvl>
-    <w:lvl w:ilvl="1" w:tplc="04090003" w:tentative="1">
-      <w:start w:val="1"/>
-      <w:numFmt w:val="bullet"/>
-      <w:lvlText w:val="o"/>
-      <w:lvlJc w:val="left"/>
-      <w:pPr>
-        <w:ind w:left="1440" w:hanging="360"/>
-      </w:pPr>
-      <w:rPr>
-        <w:rFonts w:ascii="Courier New" w:hAnsi="Courier New" w:cs="Courier New" w:hint="default"/>
-      </w:rPr>
-    </w:lvl>
-    <w:lvl w:ilvl="2" w:tplc="04090005" w:tentative="1">
-      <w:start w:val="1"/>
-      <w:numFmt w:val="bullet"/>
-      <w:lvlText w:val=""/>
-      <w:lvlJc w:val="left"/>
-      <w:pPr>
-        <w:ind w:left="2160" w:hanging="360"/>
-      </w:pPr>
-      <w:rPr>
-        <w:rFonts w:ascii="Wingdings" w:hAnsi="Wingdings" w:hint="default"/>
-      </w:rPr>
-    </w:lvl>
-    <w:lvl w:ilvl="3" w:tplc="04090001" w:tentative="1">
-      <w:start w:val="1"/>
-      <w:numFmt w:val="bullet"/>
-      <w:lvlText w:val=""/>
-      <w:lvlJc w:val="left"/>
-      <w:pPr>
-        <w:ind w:left="2880" w:hanging="360"/>
-      </w:pPr>
-      <w:rPr>
-        <w:rFonts w:ascii="Symbol" w:hAnsi="Symbol" w:hint="default"/>
-      </w:rPr>
-    </w:lvl>
-    <w:lvl w:ilvl="4" w:tplc="04090003" w:tentative="1">
-      <w:start w:val="1"/>
-      <w:numFmt w:val="bullet"/>
-      <w:lvlText w:val="o"/>
-      <w:lvlJc w:val="left"/>
-      <w:pPr>
-        <w:ind w:left="3600" w:hanging="360"/>
-      </w:pPr>
-      <w:rPr>
-        <w:rFonts w:ascii="Courier New" w:hAnsi="Courier New" w:cs="Courier New" w:hint="default"/>
-      </w:rPr>
-    </w:lvl>
-    <w:lvl w:ilvl="5" w:tplc="04090005" w:tentative="1">
-      <w:start w:val="1"/>
-      <w:numFmt w:val="bullet"/>
-      <w:lvlText w:val=""/>
-      <w:lvlJc w:val="left"/>
-      <w:pPr>
-        <w:ind w:left="4320" w:hanging="360"/>
-      </w:pPr>
-      <w:rPr>
-        <w:rFonts w:ascii="Wingdings" w:hAnsi="Wingdings" w:hint="default"/>
-      </w:rPr>
-    </w:lvl>
-    <w:lvl w:ilvl="6" w:tplc="04090001" w:tentative="1">
-      <w:start w:val="1"/>
-      <w:numFmt w:val="bullet"/>
-      <w:lvlText w:val=""/>
-      <w:lvlJc w:val="left"/>
-      <w:pPr>
-        <w:ind w:left="5040" w:hanging="360"/>
-      </w:pPr>
-      <w:rPr>
-        <w:rFonts w:ascii="Symbol" w:hAnsi="Symbol" w:hint="default"/>
-      </w:rPr>
-    </w:lvl>
-    <w:lvl w:ilvl="7" w:tplc="04090003" w:tentative="1">
-      <w:start w:val="1"/>
-      <w:numFmt w:val="bullet"/>
-      <w:lvlText w:val="o"/>
-      <w:lvlJc w:val="left"/>
-      <w:pPr>
-        <w:ind w:left="5760" w:hanging="360"/>
-      </w:pPr>
-      <w:rPr>
-        <w:rFonts w:ascii="Courier New" w:hAnsi="Courier New" w:cs="Courier New" w:hint="default"/>
-      </w:rPr>
-    </w:lvl>
-    <w:lvl w:ilvl="8" w:tplc="04090005" w:tentative="1">
-      <w:start w:val="1"/>
-      <w:numFmt w:val="bullet"/>
-      <w:lvlText w:val=""/>
-      <w:lvlJc w:val="left"/>
-      <w:pPr>
-        <w:ind w:left="6480" w:hanging="360"/>
-      </w:pPr>
-      <w:rPr>
-        <w:rFonts w:ascii="Wingdings" w:hAnsi="Wingdings" w:hint="default"/>
-      </w:rPr>
-    </w:lvl>
-  </w:abstractNum>
-  <w:abstractNum w:abstractNumId="2" w15:restartNumberingAfterBreak="0">
-    <w:nsid w:val="107A4B42"/>
-    <w:multiLevelType w:val="hybridMultilevel"/>
-    <w:tmpl w:val="E77E57FE"/>
-    <w:lvl w:ilvl="0" w:tplc="65B420B2">
-      <w:numFmt w:val="bullet"/>
-      <w:lvlText w:val="-"/>
-      <w:lvlJc w:val="left"/>
-      <w:pPr>
-        <w:ind w:left="720" w:hanging="360"/>
-      </w:pPr>
-      <w:rPr>
-        <w:rFonts w:ascii="Calibri" w:eastAsiaTheme="minorHAnsi" w:hAnsi="Calibri" w:cs="Calibri" w:hint="default"/>
-      </w:rPr>
-    </w:lvl>
-    <w:lvl w:ilvl="1" w:tplc="04090003" w:tentative="1">
-      <w:start w:val="1"/>
-      <w:numFmt w:val="bullet"/>
-      <w:lvlText w:val="o"/>
-      <w:lvlJc w:val="left"/>
-      <w:pPr>
-        <w:ind w:left="1440" w:hanging="360"/>
-      </w:pPr>
-      <w:rPr>
-        <w:rFonts w:ascii="Courier New" w:hAnsi="Courier New" w:cs="Courier New" w:hint="default"/>
-      </w:rPr>
-    </w:lvl>
-    <w:lvl w:ilvl="2" w:tplc="04090005" w:tentative="1">
-      <w:start w:val="1"/>
-      <w:numFmt w:val="bullet"/>
-      <w:lvlText w:val=""/>
-      <w:lvlJc w:val="left"/>
-      <w:pPr>
-        <w:ind w:left="2160" w:hanging="360"/>
-      </w:pPr>
-      <w:rPr>
-        <w:rFonts w:ascii="Wingdings" w:hAnsi="Wingdings" w:hint="default"/>
-      </w:rPr>
-    </w:lvl>
-    <w:lvl w:ilvl="3" w:tplc="04090001" w:tentative="1">
-      <w:start w:val="1"/>
-      <w:numFmt w:val="bullet"/>
-      <w:lvlText w:val=""/>
-      <w:lvlJc w:val="left"/>
-      <w:pPr>
-        <w:ind w:left="2880" w:hanging="360"/>
-      </w:pPr>
-      <w:rPr>
-        <w:rFonts w:ascii="Symbol" w:hAnsi="Symbol" w:hint="default"/>
-      </w:rPr>
-    </w:lvl>
-    <w:lvl w:ilvl="4" w:tplc="04090003" w:tentative="1">
-      <w:start w:val="1"/>
-      <w:numFmt w:val="bullet"/>
-      <w:lvlText w:val="o"/>
-      <w:lvlJc w:val="left"/>
-      <w:pPr>
-        <w:ind w:left="3600" w:hanging="360"/>
-      </w:pPr>
-      <w:rPr>
-        <w:rFonts w:ascii="Courier New" w:hAnsi="Courier New" w:cs="Courier New" w:hint="default"/>
-      </w:rPr>
-    </w:lvl>
-    <w:lvl w:ilvl="5" w:tplc="04090005" w:tentative="1">
-      <w:start w:val="1"/>
-      <w:numFmt w:val="bullet"/>
-      <w:lvlText w:val=""/>
-      <w:lvlJc w:val="left"/>
-      <w:pPr>
-        <w:ind w:left="4320" w:hanging="360"/>
-      </w:pPr>
-      <w:rPr>
-        <w:rFonts w:ascii="Wingdings" w:hAnsi="Wingdings" w:hint="default"/>
-      </w:rPr>
-    </w:lvl>
-    <w:lvl w:ilvl="6" w:tplc="04090001" w:tentative="1">
-      <w:start w:val="1"/>
-      <w:numFmt w:val="bullet"/>
-      <w:lvlText w:val=""/>
-      <w:lvlJc w:val="left"/>
-      <w:pPr>
-        <w:ind w:left="5040" w:hanging="360"/>
-      </w:pPr>
-      <w:rPr>
-        <w:rFonts w:ascii="Symbol" w:hAnsi="Symbol" w:hint="default"/>
-      </w:rPr>
-    </w:lvl>
-    <w:lvl w:ilvl="7" w:tplc="04090003" w:tentative="1">
-      <w:start w:val="1"/>
-      <w:numFmt w:val="bullet"/>
-      <w:lvlText w:val="o"/>
-      <w:lvlJc w:val="left"/>
-      <w:pPr>
-        <w:ind w:left="5760" w:hanging="360"/>
-      </w:pPr>
-      <w:rPr>
-        <w:rFonts w:ascii="Courier New" w:hAnsi="Courier New" w:cs="Courier New" w:hint="default"/>
-      </w:rPr>
-    </w:lvl>
-    <w:lvl w:ilvl="8" w:tplc="04090005" w:tentative="1">
-      <w:start w:val="1"/>
-      <w:numFmt w:val="bullet"/>
-      <w:lvlText w:val=""/>
-      <w:lvlJc w:val="left"/>
-      <w:pPr>
-        <w:ind w:left="6480" w:hanging="360"/>
-      </w:pPr>
-      <w:rPr>
-        <w:rFonts w:ascii="Wingdings" w:hAnsi="Wingdings" w:hint="default"/>
-      </w:rPr>
-    </w:lvl>
-  </w:abstractNum>
-  <w:abstractNum w:abstractNumId="3" w15:restartNumberingAfterBreak="0">
     <w:nsid w:val="359B270C"/>
     <w:multiLevelType w:val="hybridMultilevel"/>
     <w:tmpl w:val="4D26078C"/>
@@ -2311,7 +1900,7 @@
       </w:rPr>
     </w:lvl>
   </w:abstractNum>
-  <w:abstractNum w:abstractNumId="4" w15:restartNumberingAfterBreak="0">
+  <w:abstractNum w:abstractNumId="2" w15:restartNumberingAfterBreak="0">
     <w:nsid w:val="3B584D29"/>
     <w:multiLevelType w:val="hybridMultilevel"/>
     <w:tmpl w:val="BE08D0A8"/>
@@ -2424,7 +2013,7 @@
       </w:rPr>
     </w:lvl>
   </w:abstractNum>
-  <w:abstractNum w:abstractNumId="5" w15:restartNumberingAfterBreak="0">
+  <w:abstractNum w:abstractNumId="3" w15:restartNumberingAfterBreak="0">
     <w:nsid w:val="6C98474B"/>
     <w:multiLevelType w:val="hybridMultilevel"/>
     <w:tmpl w:val="A69C222C"/>
@@ -2538,22 +2127,16 @@
     </w:lvl>
   </w:abstractNum>
   <w:num w:numId="1">
-    <w:abstractNumId w:val="3"/>
+    <w:abstractNumId w:val="1"/>
   </w:num>
   <w:num w:numId="2">
     <w:abstractNumId w:val="0"/>
   </w:num>
   <w:num w:numId="3">
-    <w:abstractNumId w:val="4"/>
+    <w:abstractNumId w:val="2"/>
   </w:num>
   <w:num w:numId="4">
-    <w:abstractNumId w:val="5"/>
-  </w:num>
-  <w:num w:numId="5">
-    <w:abstractNumId w:val="1"/>
-  </w:num>
-  <w:num w:numId="6">
-    <w:abstractNumId w:val="2"/>
+    <w:abstractNumId w:val="3"/>
   </w:num>
 </w:numbering>
 </file>
@@ -3038,6 +2621,33 @@
     <w:uiPriority w:val="99"/>
     <w:rsid w:val="003E3F39"/>
   </w:style>
+  <w:style w:type="paragraph" w:styleId="NormalWeb">
+    <w:name w:val="Normal (Web)"/>
+    <w:basedOn w:val="Normal"/>
+    <w:uiPriority w:val="99"/>
+    <w:semiHidden/>
+    <w:unhideWhenUsed/>
+    <w:rsid w:val="00B94AB6"/>
+    <w:pPr>
+      <w:spacing w:before="100" w:beforeAutospacing="1" w:after="100" w:afterAutospacing="1" w:line="240" w:lineRule="auto"/>
+    </w:pPr>
+    <w:rPr>
+      <w:rFonts w:ascii="Times New Roman" w:eastAsia="Times New Roman" w:hAnsi="Times New Roman" w:cs="Times New Roman"/>
+      <w:sz w:val="24"/>
+      <w:szCs w:val="24"/>
+    </w:rPr>
+  </w:style>
+  <w:style w:type="character" w:styleId="Strong">
+    <w:name w:val="Strong"/>
+    <w:basedOn w:val="DefaultParagraphFont"/>
+    <w:uiPriority w:val="22"/>
+    <w:qFormat/>
+    <w:rsid w:val="00B94AB6"/>
+    <w:rPr>
+      <w:b/>
+      <w:bCs/>
+    </w:rPr>
+  </w:style>
 </w:styles>
 </file>
 

--- a/MERN.docx
+++ b/MERN.docx
@@ -1608,7 +1608,1826 @@
         <w:t>To check the branch – git status</w:t>
       </w:r>
     </w:p>
-    <w:p>
+    <w:p/>
+    <w:p/>
+    <w:p/>
+    <w:p/>
+    <w:p/>
+    <w:p/>
+    <w:p/>
+    <w:p>
+      <w:pPr>
+        <w:rPr>
+          <w:b/>
+          <w:sz w:val="48"/>
+          <w:szCs w:val="48"/>
+        </w:rPr>
+      </w:pPr>
+      <w:r>
+        <w:rPr>
+          <w:b/>
+          <w:sz w:val="48"/>
+          <w:szCs w:val="48"/>
+        </w:rPr>
+        <w:lastRenderedPageBreak/>
+        <w:t xml:space="preserve">V 07 </w:t>
+      </w:r>
+      <w:r>
+        <w:rPr>
+          <w:b/>
+          <w:sz w:val="48"/>
+          <w:szCs w:val="48"/>
+        </w:rPr>
+        <w:t>–</w:t>
+      </w:r>
+      <w:r>
+        <w:rPr>
+          <w:b/>
+          <w:sz w:val="48"/>
+          <w:szCs w:val="48"/>
+        </w:rPr>
+        <w:t xml:space="preserve"> AWS</w:t>
+      </w:r>
+    </w:p>
+    <w:p>
+      <w:r>
+        <w:t>EC2 – virtual computers</w:t>
+      </w:r>
+    </w:p>
+    <w:p/>
+    <w:p>
+      <w:r>
+        <w:t xml:space="preserve">Instance is </w:t>
+      </w:r>
+      <w:proofErr w:type="gramStart"/>
+      <w:r>
+        <w:t>an other</w:t>
+      </w:r>
+      <w:proofErr w:type="gramEnd"/>
+      <w:r>
+        <w:t xml:space="preserve"> computer. </w:t>
+      </w:r>
+    </w:p>
+    <w:p/>
+    <w:p>
+      <w:pPr>
+        <w:rPr>
+          <w:b/>
+        </w:rPr>
+      </w:pPr>
+      <w:r>
+        <w:rPr>
+          <w:b/>
+        </w:rPr>
+        <w:t xml:space="preserve">After create the instance, we have to connect it. </w:t>
+      </w:r>
+    </w:p>
+    <w:p>
+      <w:r>
+        <w:t>Go to the instance</w:t>
+      </w:r>
+    </w:p>
+    <w:p>
+      <w:r>
+        <w:t>Connect</w:t>
+      </w:r>
+    </w:p>
+    <w:p>
+      <w:pPr>
+        <w:rPr>
+          <w:b/>
+        </w:rPr>
+      </w:pPr>
+      <w:r>
+        <w:rPr>
+          <w:b/>
+        </w:rPr>
+        <w:t>Let’s do with “</w:t>
+      </w:r>
+      <w:proofErr w:type="spellStart"/>
+      <w:r>
+        <w:rPr>
+          <w:b/>
+        </w:rPr>
+        <w:t>ssh</w:t>
+      </w:r>
+      <w:proofErr w:type="spellEnd"/>
+      <w:r>
+        <w:rPr>
+          <w:b/>
+        </w:rPr>
+        <w:t xml:space="preserve"> client”</w:t>
+      </w:r>
+    </w:p>
+    <w:p>
+      <w:r>
+        <w:t xml:space="preserve">Put the </w:t>
+      </w:r>
+      <w:proofErr w:type="spellStart"/>
+      <w:r>
+        <w:t>mern-project.pem</w:t>
+      </w:r>
+      <w:proofErr w:type="spellEnd"/>
+      <w:r>
+        <w:t xml:space="preserve"> file in to the frontend and backend directory in local computer.</w:t>
+      </w:r>
+    </w:p>
+    <w:p>
+      <w:r>
+        <w:t>In the windows, we need to protect the .</w:t>
+      </w:r>
+      <w:proofErr w:type="spellStart"/>
+      <w:r>
+        <w:t>pem</w:t>
+      </w:r>
+      <w:proofErr w:type="spellEnd"/>
+      <w:r>
+        <w:t xml:space="preserve"> file. Only allow one user…</w:t>
+      </w:r>
+    </w:p>
+    <w:p>
+      <w:proofErr w:type="spellStart"/>
+      <w:r>
+        <w:t>Goto</w:t>
+      </w:r>
+      <w:proofErr w:type="spellEnd"/>
+      <w:r>
+        <w:t xml:space="preserve"> </w:t>
+      </w:r>
+      <w:proofErr w:type="spellStart"/>
+      <w:r>
+        <w:t>pem</w:t>
+      </w:r>
+      <w:proofErr w:type="spellEnd"/>
+      <w:r>
+        <w:t xml:space="preserve"> file</w:t>
+      </w:r>
+    </w:p>
+    <w:p>
+      <w:r>
+        <w:t>Go to properties</w:t>
+      </w:r>
+    </w:p>
+    <w:p>
+      <w:r>
+        <w:t>Security</w:t>
+      </w:r>
+    </w:p>
+    <w:p>
+      <w:r>
+        <w:t>Advanced</w:t>
+      </w:r>
+    </w:p>
+    <w:p>
+      <w:r>
+        <w:t>Remove all users</w:t>
+      </w:r>
+      <w:r>
+        <w:t xml:space="preserve"> (can use “disable all </w:t>
+      </w:r>
+      <w:proofErr w:type="spellStart"/>
+      <w:r>
+        <w:t>inheritanse</w:t>
+      </w:r>
+      <w:proofErr w:type="spellEnd"/>
+      <w:r>
+        <w:t>”</w:t>
+      </w:r>
+      <w:r>
+        <w:t xml:space="preserve"> for it …</w:t>
+      </w:r>
+      <w:r>
+        <w:t>)</w:t>
+      </w:r>
+    </w:p>
+    <w:p>
+      <w:r>
+        <w:t>Add option</w:t>
+      </w:r>
+    </w:p>
+    <w:p>
+      <w:r>
+        <w:t>Select principal</w:t>
+      </w:r>
+    </w:p>
+    <w:p>
+      <w:r>
+        <w:t>Add the user name and …</w:t>
+      </w:r>
+    </w:p>
+    <w:p>
+      <w:pPr>
+        <w:rPr>
+          <w:b/>
+        </w:rPr>
+      </w:pPr>
+      <w:r>
+        <w:rPr>
+          <w:b/>
+        </w:rPr>
+        <w:t xml:space="preserve">If user name </w:t>
+      </w:r>
+      <w:proofErr w:type="gramStart"/>
+      <w:r>
+        <w:rPr>
+          <w:b/>
+        </w:rPr>
+        <w:t>don’t</w:t>
+      </w:r>
+      <w:proofErr w:type="gramEnd"/>
+      <w:r>
+        <w:rPr>
+          <w:b/>
+        </w:rPr>
+        <w:t xml:space="preserve"> know, </w:t>
+      </w:r>
+    </w:p>
+    <w:p>
+      <w:r>
+        <w:t>Advanced</w:t>
+      </w:r>
+    </w:p>
+    <w:p>
+      <w:r>
+        <w:t>Find now</w:t>
+      </w:r>
+    </w:p>
+    <w:p>
+      <w:r>
+        <w:t>Select the correct user</w:t>
+      </w:r>
+    </w:p>
+    <w:p>
+      <w:r>
+        <w:t>(Give full control for the current user</w:t>
+      </w:r>
+      <w:r>
+        <w:t xml:space="preserve"> – chamiduudara321@gmail.com</w:t>
+      </w:r>
+      <w:r>
+        <w:t xml:space="preserve">) </w:t>
+      </w:r>
+    </w:p>
+    <w:p/>
+    <w:p>
+      <w:pPr>
+        <w:rPr>
+          <w:b/>
+        </w:rPr>
+      </w:pPr>
+      <w:r>
+        <w:rPr>
+          <w:b/>
+        </w:rPr>
+        <w:t xml:space="preserve">Access the server using terminal and </w:t>
+      </w:r>
+      <w:proofErr w:type="spellStart"/>
+      <w:r>
+        <w:rPr>
+          <w:b/>
+        </w:rPr>
+        <w:t>ssh</w:t>
+      </w:r>
+      <w:proofErr w:type="spellEnd"/>
+    </w:p>
+    <w:p>
+      <w:proofErr w:type="spellStart"/>
+      <w:r>
+        <w:t>Goto</w:t>
+      </w:r>
+      <w:proofErr w:type="spellEnd"/>
+      <w:r>
+        <w:t xml:space="preserve"> terminal (c/users/user … ok)</w:t>
+      </w:r>
+    </w:p>
+    <w:p>
+      <w:r>
+        <w:t xml:space="preserve">Copy the </w:t>
+      </w:r>
+      <w:proofErr w:type="spellStart"/>
+      <w:r>
+        <w:t>ssh</w:t>
+      </w:r>
+      <w:proofErr w:type="spellEnd"/>
+      <w:r>
+        <w:t xml:space="preserve"> command in the AWS connect page. (</w:t>
+      </w:r>
+      <w:proofErr w:type="spellStart"/>
+      <w:r>
+        <w:t>ssh</w:t>
+      </w:r>
+      <w:proofErr w:type="spellEnd"/>
+      <w:r>
+        <w:t xml:space="preserve"> client)</w:t>
+      </w:r>
+    </w:p>
+    <w:p>
+      <w:r>
+        <w:t>(</w:t>
+      </w:r>
+      <w:proofErr w:type="spellStart"/>
+      <w:r>
+        <w:t>ssh</w:t>
+      </w:r>
+      <w:proofErr w:type="spellEnd"/>
+      <w:r>
+        <w:t xml:space="preserve"> -</w:t>
+      </w:r>
+      <w:proofErr w:type="spellStart"/>
+      <w:r>
+        <w:t>i</w:t>
+      </w:r>
+      <w:proofErr w:type="spellEnd"/>
+      <w:r>
+        <w:t xml:space="preserve"> </w:t>
+      </w:r>
+      <w:r>
+        <w:t>c:\MERN\</w:t>
+      </w:r>
+      <w:r>
+        <w:t>mern-project.pem ubuntu@ec2-44-220-143-229.compute-1.amazonaws.com</w:t>
+      </w:r>
+      <w:r>
+        <w:t>)</w:t>
+      </w:r>
+    </w:p>
+    <w:p>
+      <w:pPr>
+        <w:rPr>
+          <w:b/>
+        </w:rPr>
+      </w:pPr>
+      <w:r>
+        <w:rPr>
+          <w:b/>
+        </w:rPr>
+        <w:t>Now ubuntu server is running</w:t>
+      </w:r>
+    </w:p>
+    <w:p/>
+    <w:p>
+      <w:r>
+        <w:lastRenderedPageBreak/>
+        <w:t>Create new folder in that ubuntu server.</w:t>
+      </w:r>
+    </w:p>
+    <w:p>
+      <w:proofErr w:type="spellStart"/>
+      <w:r>
+        <w:t>Mkdir</w:t>
+      </w:r>
+      <w:proofErr w:type="spellEnd"/>
+      <w:r>
+        <w:t xml:space="preserve"> </w:t>
+      </w:r>
+      <w:proofErr w:type="spellStart"/>
+      <w:r>
+        <w:t>mern</w:t>
+      </w:r>
+      <w:proofErr w:type="spellEnd"/>
+      <w:r>
+        <w:t>-test</w:t>
+      </w:r>
+    </w:p>
+    <w:p>
+      <w:r>
+        <w:t xml:space="preserve">Cd </w:t>
+      </w:r>
+      <w:proofErr w:type="spellStart"/>
+      <w:r>
+        <w:t>mern</w:t>
+      </w:r>
+      <w:proofErr w:type="spellEnd"/>
+      <w:r>
+        <w:t>-test</w:t>
+      </w:r>
+    </w:p>
+    <w:p/>
+    <w:p>
+      <w:pPr>
+        <w:rPr>
+          <w:b/>
+        </w:rPr>
+      </w:pPr>
+      <w:r>
+        <w:rPr>
+          <w:b/>
+        </w:rPr>
+        <w:t xml:space="preserve">Now we have to clone frontend and backend. First backend. </w:t>
+      </w:r>
+      <w:proofErr w:type="gramStart"/>
+      <w:r>
+        <w:rPr>
+          <w:b/>
+        </w:rPr>
+        <w:t>()in</w:t>
+      </w:r>
+      <w:proofErr w:type="gramEnd"/>
+      <w:r>
+        <w:rPr>
+          <w:b/>
+        </w:rPr>
+        <w:t xml:space="preserve"> the video, he has made 2 repos. But I have one repo for both.</w:t>
+      </w:r>
+    </w:p>
+    <w:p>
+      <w:proofErr w:type="spellStart"/>
+      <w:r>
+        <w:t>Sudo</w:t>
+      </w:r>
+      <w:proofErr w:type="spellEnd"/>
+      <w:r>
+        <w:t xml:space="preserve"> apt update – update the apt </w:t>
+      </w:r>
+      <w:proofErr w:type="spellStart"/>
+      <w:r>
+        <w:t>packege</w:t>
+      </w:r>
+      <w:proofErr w:type="spellEnd"/>
+    </w:p>
+    <w:p>
+      <w:r>
+        <w:t xml:space="preserve">Git install – </w:t>
+      </w:r>
+      <w:proofErr w:type="spellStart"/>
+      <w:r>
+        <w:t>sudo</w:t>
+      </w:r>
+      <w:proofErr w:type="spellEnd"/>
+      <w:r>
+        <w:t xml:space="preserve"> apt install git</w:t>
+      </w:r>
+    </w:p>
+    <w:p>
+      <w:r>
+        <w:t xml:space="preserve">Node – </w:t>
+      </w:r>
+      <w:proofErr w:type="spellStart"/>
+      <w:r>
+        <w:t>sudo</w:t>
+      </w:r>
+      <w:proofErr w:type="spellEnd"/>
+      <w:r>
+        <w:t xml:space="preserve"> apt install </w:t>
+      </w:r>
+      <w:proofErr w:type="spellStart"/>
+      <w:r>
+        <w:t>nodejs</w:t>
+      </w:r>
+      <w:proofErr w:type="spellEnd"/>
+    </w:p>
+    <w:p>
+      <w:proofErr w:type="spellStart"/>
+      <w:r>
+        <w:t>Npm</w:t>
+      </w:r>
+      <w:proofErr w:type="spellEnd"/>
+      <w:r>
+        <w:t xml:space="preserve"> - </w:t>
+      </w:r>
+      <w:proofErr w:type="spellStart"/>
+      <w:r>
+        <w:t>sudo</w:t>
+      </w:r>
+      <w:proofErr w:type="spellEnd"/>
+      <w:r>
+        <w:t xml:space="preserve"> apt install </w:t>
+      </w:r>
+      <w:proofErr w:type="spellStart"/>
+      <w:r>
+        <w:t>npm</w:t>
+      </w:r>
+      <w:proofErr w:type="spellEnd"/>
+    </w:p>
+    <w:p>
+      <w:r>
+        <w:t>Check versions of installed…</w:t>
+      </w:r>
+    </w:p>
+    <w:p>
+      <w:r>
+        <w:t xml:space="preserve">If version is </w:t>
+      </w:r>
+      <w:proofErr w:type="gramStart"/>
+      <w:r>
+        <w:t>less,  -</w:t>
+      </w:r>
+      <w:proofErr w:type="gramEnd"/>
+      <w:r>
+        <w:t xml:space="preserve">   </w:t>
+      </w:r>
+      <w:proofErr w:type="spellStart"/>
+      <w:r>
+        <w:t>sudo</w:t>
+      </w:r>
+      <w:proofErr w:type="spellEnd"/>
+      <w:r>
+        <w:t xml:space="preserve"> </w:t>
+      </w:r>
+      <w:proofErr w:type="spellStart"/>
+      <w:r>
+        <w:t>npm</w:t>
+      </w:r>
+      <w:proofErr w:type="spellEnd"/>
+      <w:r>
+        <w:t xml:space="preserve"> I n -g</w:t>
+      </w:r>
+    </w:p>
+    <w:p>
+      <w:proofErr w:type="spellStart"/>
+      <w:r>
+        <w:t>Sudo</w:t>
+      </w:r>
+      <w:proofErr w:type="spellEnd"/>
+      <w:r>
+        <w:t xml:space="preserve"> n stable   - to install the stable version</w:t>
+      </w:r>
+    </w:p>
+    <w:p>
+      <w:proofErr w:type="spellStart"/>
+      <w:r>
+        <w:t>Sudo</w:t>
+      </w:r>
+      <w:proofErr w:type="spellEnd"/>
+      <w:r>
+        <w:t xml:space="preserve"> n 20   </w:t>
+      </w:r>
+      <w:proofErr w:type="gramStart"/>
+      <w:r>
+        <w:t>-  to</w:t>
+      </w:r>
+      <w:proofErr w:type="gramEnd"/>
+      <w:r>
+        <w:t xml:space="preserve"> install </w:t>
+      </w:r>
+      <w:proofErr w:type="spellStart"/>
+      <w:r>
+        <w:t>an other</w:t>
+      </w:r>
+      <w:proofErr w:type="spellEnd"/>
+      <w:r>
+        <w:t xml:space="preserve"> version</w:t>
+      </w:r>
+    </w:p>
+    <w:p/>
+    <w:p>
+      <w:r>
+        <w:t xml:space="preserve">Reset the </w:t>
+      </w:r>
+      <w:proofErr w:type="spellStart"/>
+      <w:r>
+        <w:t>cmd</w:t>
+      </w:r>
+      <w:proofErr w:type="spellEnd"/>
+      <w:r>
+        <w:t xml:space="preserve"> - </w:t>
+      </w:r>
+      <w:r>
+        <w:t>hash -r</w:t>
+      </w:r>
+    </w:p>
+    <w:p>
+      <w:r>
+        <w:t>Then check the node version</w:t>
+      </w:r>
+    </w:p>
+    <w:p/>
+    <w:p/>
+    <w:p>
+      <w:pPr>
+        <w:rPr>
+          <w:b/>
+        </w:rPr>
+      </w:pPr>
+      <w:r>
+        <w:rPr>
+          <w:b/>
+        </w:rPr>
+        <w:t>Installation is ok. Now we can clone the project here.</w:t>
+      </w:r>
+    </w:p>
+    <w:p/>
+    <w:p>
+      <w:proofErr w:type="spellStart"/>
+      <w:r>
+        <w:t>Sudo</w:t>
+      </w:r>
+      <w:proofErr w:type="spellEnd"/>
+      <w:r>
+        <w:t xml:space="preserve"> git clone </w:t>
+      </w:r>
+      <w:proofErr w:type="spellStart"/>
+      <w:r>
+        <w:t>url</w:t>
+      </w:r>
+      <w:proofErr w:type="spellEnd"/>
+    </w:p>
+    <w:p>
+      <w:r>
+        <w:t>Cd MERN-project</w:t>
+      </w:r>
+    </w:p>
+    <w:p>
+      <w:r>
+        <w:t>Cd backend</w:t>
+      </w:r>
+    </w:p>
+    <w:p>
+      <w:r>
+        <w:t>Ls</w:t>
+      </w:r>
+    </w:p>
+    <w:p>
+      <w:r>
+        <w:t xml:space="preserve">No node modules. </w:t>
+      </w:r>
+      <w:proofErr w:type="gramStart"/>
+      <w:r>
+        <w:t>So</w:t>
+      </w:r>
+      <w:proofErr w:type="gramEnd"/>
+      <w:r>
+        <w:t xml:space="preserve"> we have to install those. (</w:t>
+      </w:r>
+      <w:proofErr w:type="spellStart"/>
+      <w:r>
+        <w:t>sudo</w:t>
+      </w:r>
+      <w:proofErr w:type="spellEnd"/>
+      <w:r>
+        <w:t xml:space="preserve"> </w:t>
+      </w:r>
+      <w:proofErr w:type="spellStart"/>
+      <w:r>
+        <w:t>npm</w:t>
+      </w:r>
+      <w:proofErr w:type="spellEnd"/>
+      <w:r>
+        <w:t xml:space="preserve"> </w:t>
+      </w:r>
+      <w:proofErr w:type="spellStart"/>
+      <w:r>
+        <w:t>i</w:t>
+      </w:r>
+      <w:proofErr w:type="spellEnd"/>
+      <w:r>
+        <w:t>)</w:t>
+      </w:r>
+    </w:p>
+    <w:p>
+      <w:proofErr w:type="spellStart"/>
+      <w:r>
+        <w:t>sudo</w:t>
+      </w:r>
+      <w:proofErr w:type="spellEnd"/>
+      <w:r>
+        <w:t xml:space="preserve"> </w:t>
+      </w:r>
+      <w:proofErr w:type="spellStart"/>
+      <w:r>
+        <w:t>npm</w:t>
+      </w:r>
+      <w:proofErr w:type="spellEnd"/>
+      <w:r>
+        <w:t xml:space="preserve"> </w:t>
+      </w:r>
+      <w:proofErr w:type="spellStart"/>
+      <w:r>
+        <w:t>i</w:t>
+      </w:r>
+      <w:proofErr w:type="spellEnd"/>
+      <w:r>
+        <w:t xml:space="preserve"> </w:t>
+      </w:r>
+      <w:proofErr w:type="spellStart"/>
+      <w:r>
+        <w:t>nodemon</w:t>
+      </w:r>
+      <w:proofErr w:type="spellEnd"/>
+    </w:p>
+    <w:p/>
+    <w:p>
+      <w:pPr>
+        <w:rPr>
+          <w:b/>
+        </w:rPr>
+      </w:pPr>
+      <w:r>
+        <w:rPr>
+          <w:b/>
+        </w:rPr>
+        <w:t>now we can run the application</w:t>
+      </w:r>
+    </w:p>
+    <w:p/>
+    <w:p/>
+    <w:p/>
+    <w:p>
+      <w:pPr>
+        <w:rPr>
+          <w:b/>
+        </w:rPr>
+      </w:pPr>
+      <w:r>
+        <w:rPr>
+          <w:b/>
+        </w:rPr>
+        <w:lastRenderedPageBreak/>
+        <w:t xml:space="preserve">before it we add the instance </w:t>
+      </w:r>
+      <w:r>
+        <w:rPr>
+          <w:b/>
+        </w:rPr>
+        <w:t xml:space="preserve">public </w:t>
+      </w:r>
+      <w:proofErr w:type="spellStart"/>
+      <w:r>
+        <w:rPr>
+          <w:b/>
+        </w:rPr>
+        <w:t>ip</w:t>
+      </w:r>
+      <w:proofErr w:type="spellEnd"/>
+      <w:r>
+        <w:rPr>
+          <w:b/>
+        </w:rPr>
+        <w:t xml:space="preserve"> address into the </w:t>
+      </w:r>
+      <w:proofErr w:type="spellStart"/>
+      <w:r>
+        <w:rPr>
+          <w:b/>
+        </w:rPr>
+        <w:t>mongodb</w:t>
+      </w:r>
+      <w:proofErr w:type="spellEnd"/>
+      <w:r>
+        <w:rPr>
+          <w:b/>
+        </w:rPr>
+        <w:t xml:space="preserve"> atlas. </w:t>
+      </w:r>
+      <w:proofErr w:type="spellStart"/>
+      <w:r>
+        <w:rPr>
+          <w:b/>
+        </w:rPr>
+        <w:t>Iff</w:t>
+      </w:r>
+      <w:proofErr w:type="spellEnd"/>
+      <w:r>
+        <w:rPr>
+          <w:b/>
+        </w:rPr>
+        <w:t xml:space="preserve"> n</w:t>
+      </w:r>
+      <w:r>
+        <w:rPr>
+          <w:b/>
+        </w:rPr>
+        <w:t xml:space="preserve"> </w:t>
+      </w:r>
+      <w:proofErr w:type="spellStart"/>
+      <w:r>
+        <w:rPr>
+          <w:b/>
+        </w:rPr>
+        <w:t>ot</w:t>
+      </w:r>
+      <w:proofErr w:type="spellEnd"/>
+      <w:r>
+        <w:rPr>
+          <w:b/>
+        </w:rPr>
+        <w:t xml:space="preserve"> mongo cannot access the backend.</w:t>
+      </w:r>
+    </w:p>
+    <w:p/>
+    <w:p>
+      <w:r>
+        <w:t xml:space="preserve">Go to mongo </w:t>
+      </w:r>
+      <w:proofErr w:type="spellStart"/>
+      <w:r>
+        <w:t>db</w:t>
+      </w:r>
+      <w:proofErr w:type="spellEnd"/>
+    </w:p>
+    <w:p>
+      <w:r>
+        <w:t>Go to network access</w:t>
+      </w:r>
+    </w:p>
+    <w:p>
+      <w:r>
+        <w:t xml:space="preserve">Add new </w:t>
+      </w:r>
+      <w:proofErr w:type="spellStart"/>
+      <w:r>
+        <w:t>ip</w:t>
+      </w:r>
+      <w:proofErr w:type="spellEnd"/>
+    </w:p>
+    <w:p>
+      <w:r>
+        <w:t>Comment any</w:t>
+      </w:r>
+    </w:p>
+    <w:p>
+      <w:r>
+        <w:t xml:space="preserve">add. </w:t>
+      </w:r>
+    </w:p>
+    <w:p/>
+    <w:p>
+      <w:pPr>
+        <w:rPr>
+          <w:b/>
+        </w:rPr>
+      </w:pPr>
+      <w:proofErr w:type="spellStart"/>
+      <w:proofErr w:type="gramStart"/>
+      <w:r>
+        <w:rPr>
+          <w:b/>
+        </w:rPr>
+        <w:t>Lets</w:t>
+      </w:r>
+      <w:proofErr w:type="spellEnd"/>
+      <w:proofErr w:type="gramEnd"/>
+      <w:r>
+        <w:rPr>
+          <w:b/>
+        </w:rPr>
+        <w:t xml:space="preserve"> run the backend</w:t>
+      </w:r>
+    </w:p>
+    <w:p>
+      <w:r>
+        <w:t>In the previous terminal, enter</w:t>
+      </w:r>
+      <w:proofErr w:type="gramStart"/>
+      <w:r>
+        <w:t>-  node</w:t>
+      </w:r>
+      <w:proofErr w:type="gramEnd"/>
+      <w:r>
+        <w:t xml:space="preserve"> .  </w:t>
+      </w:r>
+    </w:p>
+    <w:p>
+      <w:r>
+        <w:t xml:space="preserve">It means run all files. In addition, we can use </w:t>
+      </w:r>
+      <w:proofErr w:type="spellStart"/>
+      <w:r>
+        <w:t>nodemon</w:t>
+      </w:r>
+      <w:proofErr w:type="spellEnd"/>
+      <w:r>
+        <w:t xml:space="preserve"> also for it.</w:t>
+      </w:r>
+    </w:p>
+    <w:p>
+      <w:r>
+        <w:t xml:space="preserve">Both database and 5000 or the related server </w:t>
+      </w:r>
+      <w:proofErr w:type="spellStart"/>
+      <w:r>
+        <w:t>shoul</w:t>
+      </w:r>
+      <w:proofErr w:type="spellEnd"/>
+      <w:r>
+        <w:t xml:space="preserve"> be connect.</w:t>
+      </w:r>
+    </w:p>
+    <w:p/>
+    <w:p/>
+    <w:p>
+      <w:r>
+        <w:t>We need to change the local host in server.js file. Check below part for it</w:t>
+      </w:r>
+    </w:p>
+    <w:p>
+      <w:r>
+        <w:t>Localhost = 0.0.0.0</w:t>
+      </w:r>
+      <w:proofErr w:type="gramStart"/>
+      <w:r>
+        <w:t xml:space="preserve">   </w:t>
+      </w:r>
+      <w:r>
+        <w:t>(</w:t>
+      </w:r>
+      <w:proofErr w:type="gramEnd"/>
+      <w:r>
+        <w:t>because the instance has used 0.0.0.0)</w:t>
+      </w:r>
+      <w:r>
+        <w:t>(previously we have used 5000..)</w:t>
+      </w:r>
+    </w:p>
+    <w:p>
+      <w:pPr>
+        <w:rPr>
+          <w:b/>
+        </w:rPr>
+      </w:pPr>
+      <w:r>
+        <w:rPr>
+          <w:b/>
+        </w:rPr>
+        <w:t xml:space="preserve">If not connected to </w:t>
+      </w:r>
+      <w:proofErr w:type="spellStart"/>
+      <w:r>
+        <w:rPr>
+          <w:b/>
+        </w:rPr>
+        <w:t>mongodb</w:t>
+      </w:r>
+      <w:proofErr w:type="spellEnd"/>
+      <w:r>
+        <w:rPr>
+          <w:b/>
+        </w:rPr>
+        <w:t xml:space="preserve">, the access </w:t>
+      </w:r>
+      <w:proofErr w:type="spellStart"/>
+      <w:r>
+        <w:rPr>
+          <w:b/>
+        </w:rPr>
+        <w:t>uri</w:t>
+      </w:r>
+      <w:proofErr w:type="spellEnd"/>
+      <w:r>
+        <w:rPr>
+          <w:b/>
+        </w:rPr>
+        <w:t xml:space="preserve"> </w:t>
+      </w:r>
+      <w:proofErr w:type="gramStart"/>
+      <w:r>
+        <w:rPr>
+          <w:b/>
+        </w:rPr>
+        <w:t>had  been</w:t>
+      </w:r>
+      <w:proofErr w:type="gramEnd"/>
+      <w:r>
+        <w:rPr>
+          <w:b/>
+        </w:rPr>
+        <w:t xml:space="preserve"> changed. Check it….</w:t>
+      </w:r>
+    </w:p>
+    <w:p>
+      <w:r>
+        <w:t xml:space="preserve">We can change the </w:t>
+      </w:r>
+      <w:proofErr w:type="spellStart"/>
+      <w:r>
+        <w:t>uri</w:t>
+      </w:r>
+      <w:proofErr w:type="spellEnd"/>
+      <w:r>
+        <w:t xml:space="preserve"> with in this ubuntu terminal too.</w:t>
+      </w:r>
+      <w:r>
+        <w:br/>
+      </w:r>
+      <w:r>
+        <w:br/>
+      </w:r>
+      <w:proofErr w:type="spellStart"/>
+      <w:r>
+        <w:t>sudo</w:t>
+      </w:r>
+      <w:proofErr w:type="spellEnd"/>
+      <w:r>
+        <w:t xml:space="preserve"> vim server.js  </w:t>
+      </w:r>
+    </w:p>
+    <w:p>
+      <w:r>
+        <w:t xml:space="preserve">Press </w:t>
+      </w:r>
+      <w:proofErr w:type="spellStart"/>
+      <w:r>
+        <w:t>i</w:t>
+      </w:r>
+      <w:proofErr w:type="spellEnd"/>
+      <w:r>
+        <w:t xml:space="preserve"> key to insert</w:t>
+      </w:r>
+    </w:p>
+    <w:p>
+      <w:r>
+        <w:t xml:space="preserve">Change the </w:t>
+      </w:r>
+      <w:proofErr w:type="spellStart"/>
+      <w:r>
+        <w:t>uri</w:t>
+      </w:r>
+      <w:proofErr w:type="spellEnd"/>
+      <w:r>
+        <w:t xml:space="preserve"> (find it from </w:t>
+      </w:r>
+      <w:proofErr w:type="spellStart"/>
+      <w:r>
+        <w:t>mongodb</w:t>
+      </w:r>
+      <w:proofErr w:type="spellEnd"/>
+      <w:r>
+        <w:t xml:space="preserve"> atlas)</w:t>
+      </w:r>
+    </w:p>
+    <w:p/>
+    <w:p>
+      <w:proofErr w:type="gramStart"/>
+      <w:r>
+        <w:t>:w</w:t>
+      </w:r>
+      <w:proofErr w:type="gramEnd"/>
+      <w:r>
+        <w:t xml:space="preserve"> = save</w:t>
+      </w:r>
+    </w:p>
+    <w:p>
+      <w:r>
+        <w:t>:x = exit</w:t>
+      </w:r>
+    </w:p>
+    <w:p/>
+    <w:p>
+      <w:r>
+        <w:t xml:space="preserve"> </w:t>
+      </w:r>
+      <w:r>
+        <w:rPr>
+          <w:b/>
+        </w:rPr>
+        <w:t>Before run, we have to initialize the port. (5000 or something)</w:t>
+      </w:r>
+      <w:r>
+        <w:rPr>
+          <w:b/>
+        </w:rPr>
+        <w:br/>
+      </w:r>
+      <w:r>
+        <w:rPr>
+          <w:b/>
+        </w:rPr>
+        <w:t xml:space="preserve">in </w:t>
+      </w:r>
+      <w:proofErr w:type="spellStart"/>
+      <w:r>
+        <w:t>aws</w:t>
+      </w:r>
+      <w:proofErr w:type="spellEnd"/>
+      <w:r>
+        <w:t xml:space="preserve"> instance, in security, in inbound rules, check the port mentioned or not.</w:t>
+      </w:r>
+      <w:r>
+        <w:br/>
+      </w:r>
+      <w:r>
+        <w:br/>
+        <w:t>if not, edit inbound rules</w:t>
+      </w:r>
+    </w:p>
+    <w:p>
+      <w:r>
+        <w:t>Add rule with the correct port. (source = anywhere)</w:t>
+      </w:r>
+      <w:r>
+        <w:t xml:space="preserve"> (custom TCP, port, anywhere…)</w:t>
+      </w:r>
+    </w:p>
+    <w:p>
+      <w:r>
+        <w:t>Save</w:t>
+      </w:r>
+    </w:p>
+    <w:p>
+      <w:pPr>
+        <w:rPr>
+          <w:color w:val="000000"/>
+          <w:sz w:val="21"/>
+          <w:szCs w:val="21"/>
+        </w:rPr>
+      </w:pPr>
+      <w:r>
+        <w:t xml:space="preserve">Now it should </w:t>
+      </w:r>
+      <w:proofErr w:type="gramStart"/>
+      <w:r>
+        <w:t>run .</w:t>
+      </w:r>
+      <w:proofErr w:type="gramEnd"/>
+      <w:r>
+        <w:t xml:space="preserve"> try: </w:t>
+      </w:r>
+      <w:r>
+        <w:rPr>
+          <w:color w:val="000000"/>
+          <w:sz w:val="21"/>
+          <w:szCs w:val="21"/>
+        </w:rPr>
+        <w:t>44.220.143.229:5000/</w:t>
+      </w:r>
+      <w:proofErr w:type="spellStart"/>
+      <w:r>
+        <w:rPr>
+          <w:color w:val="000000"/>
+          <w:sz w:val="21"/>
+          <w:szCs w:val="21"/>
+        </w:rPr>
+        <w:t>api</w:t>
+      </w:r>
+      <w:proofErr w:type="spellEnd"/>
+      <w:r>
+        <w:rPr>
+          <w:color w:val="000000"/>
+          <w:sz w:val="21"/>
+          <w:szCs w:val="21"/>
+        </w:rPr>
+        <w:t>/users</w:t>
+      </w:r>
+      <w:proofErr w:type="gramStart"/>
+      <w:r>
+        <w:rPr>
+          <w:color w:val="000000"/>
+          <w:sz w:val="21"/>
+          <w:szCs w:val="21"/>
+        </w:rPr>
+        <w:t xml:space="preserve">   (</w:t>
+      </w:r>
+      <w:proofErr w:type="gramEnd"/>
+      <w:r>
+        <w:rPr>
+          <w:color w:val="000000"/>
+          <w:sz w:val="21"/>
+          <w:szCs w:val="21"/>
+        </w:rPr>
+        <w:t>to run need to run, “node .”)</w:t>
+      </w:r>
+    </w:p>
+    <w:p>
+      <w:pPr>
+        <w:rPr>
+          <w:b/>
+        </w:rPr>
+      </w:pPr>
+      <w:r>
+        <w:rPr>
+          <w:b/>
+        </w:rPr>
+        <w:t>Now we can see something</w:t>
+      </w:r>
+    </w:p>
+    <w:p>
+      <w:pPr>
+        <w:rPr>
+          <w:b/>
+        </w:rPr>
+      </w:pPr>
+      <w:r>
+        <w:rPr>
+          <w:b/>
+        </w:rPr>
+        <w:lastRenderedPageBreak/>
+        <w:t>When we close the terminal, the above running thing is not working.</w:t>
+      </w:r>
+    </w:p>
+    <w:p/>
+    <w:p>
+      <w:proofErr w:type="gramStart"/>
+      <w:r>
+        <w:t>So</w:t>
+      </w:r>
+      <w:proofErr w:type="gramEnd"/>
+      <w:r>
+        <w:t xml:space="preserve"> we have to run the node server using a background tool. </w:t>
+      </w:r>
+      <w:r>
+        <w:rPr>
+          <w:b/>
+        </w:rPr>
+        <w:t>PM2</w:t>
+      </w:r>
+      <w:r>
+        <w:t xml:space="preserve"> is a good tool. </w:t>
+      </w:r>
+    </w:p>
+    <w:p/>
+    <w:p>
+      <w:r>
+        <w:t>Exit from the server (exit command)</w:t>
+      </w:r>
+    </w:p>
+    <w:p>
+      <w:proofErr w:type="spellStart"/>
+      <w:r>
+        <w:t>Sudo</w:t>
+      </w:r>
+      <w:proofErr w:type="spellEnd"/>
+      <w:r>
+        <w:t xml:space="preserve"> </w:t>
+      </w:r>
+      <w:proofErr w:type="spellStart"/>
+      <w:r>
+        <w:t>npm</w:t>
+      </w:r>
+      <w:proofErr w:type="spellEnd"/>
+      <w:r>
+        <w:t xml:space="preserve"> </w:t>
+      </w:r>
+      <w:proofErr w:type="spellStart"/>
+      <w:r>
+        <w:t>i</w:t>
+      </w:r>
+      <w:proofErr w:type="spellEnd"/>
+      <w:r>
+        <w:t xml:space="preserve"> pm2 -g</w:t>
+      </w:r>
+    </w:p>
+    <w:p>
+      <w:r>
+        <w:t xml:space="preserve">Save using pm2 – </w:t>
+      </w:r>
+      <w:proofErr w:type="spellStart"/>
+      <w:r>
+        <w:t>sudo</w:t>
+      </w:r>
+      <w:proofErr w:type="spellEnd"/>
+      <w:r>
+        <w:t xml:space="preserve"> pm2 </w:t>
+      </w:r>
+      <w:proofErr w:type="gramStart"/>
+      <w:r>
+        <w:t>start .</w:t>
+      </w:r>
+      <w:proofErr w:type="gramEnd"/>
+      <w:r>
+        <w:t xml:space="preserve"> --name backend</w:t>
+      </w:r>
+      <w:proofErr w:type="gramStart"/>
+      <w:r>
+        <w:t xml:space="preserve">   (</w:t>
+      </w:r>
+      <w:proofErr w:type="gramEnd"/>
+      <w:r>
+        <w:t>we can see a table)</w:t>
+      </w:r>
+    </w:p>
+    <w:p>
+      <w:pPr>
+        <w:rPr>
+          <w:b/>
+        </w:rPr>
+      </w:pPr>
+      <w:r>
+        <w:rPr>
+          <w:b/>
+        </w:rPr>
+        <w:t>Now backend has started as a background service.</w:t>
+      </w:r>
+    </w:p>
+    <w:p>
+      <w:r>
+        <w:t xml:space="preserve">If we clear the terminal, it will not </w:t>
+      </w:r>
+      <w:proofErr w:type="gramStart"/>
+      <w:r>
+        <w:t>affect .</w:t>
+      </w:r>
+      <w:proofErr w:type="gramEnd"/>
+      <w:r>
+        <w:t xml:space="preserve"> backend is still running.</w:t>
+      </w:r>
+    </w:p>
+    <w:p/>
+    <w:p>
+      <w:pPr>
+        <w:rPr>
+          <w:sz w:val="32"/>
+          <w:szCs w:val="32"/>
+        </w:rPr>
+      </w:pPr>
+      <w:r>
+        <w:rPr>
+          <w:sz w:val="32"/>
+          <w:szCs w:val="32"/>
+        </w:rPr>
+        <w:t>Now we can start again with frontend</w:t>
+      </w:r>
+    </w:p>
+    <w:p>
+      <w:r>
+        <w:t>Go to test folder in the terminal. (</w:t>
+      </w:r>
+      <w:proofErr w:type="spellStart"/>
+      <w:r>
+        <w:t>mern</w:t>
+      </w:r>
+      <w:proofErr w:type="spellEnd"/>
+      <w:r>
+        <w:t>-test)</w:t>
+      </w:r>
+    </w:p>
+    <w:p>
+      <w:r>
+        <w:t xml:space="preserve">Now go to frontend. If have 2 repos for front and back, again need to clone </w:t>
+      </w:r>
+      <w:proofErr w:type="gramStart"/>
+      <w:r>
+        <w:t>the  frontend</w:t>
+      </w:r>
+      <w:proofErr w:type="gramEnd"/>
+      <w:r>
+        <w:t xml:space="preserve"> as backend.</w:t>
+      </w:r>
+    </w:p>
+    <w:p/>
+    <w:p>
+      <w:r>
+        <w:t>Go to the fronted folder.</w:t>
+      </w:r>
+    </w:p>
+    <w:p>
+      <w:proofErr w:type="spellStart"/>
+      <w:r>
+        <w:t>Sudo</w:t>
+      </w:r>
+      <w:proofErr w:type="spellEnd"/>
+      <w:r>
+        <w:t xml:space="preserve"> </w:t>
+      </w:r>
+      <w:proofErr w:type="spellStart"/>
+      <w:r>
+        <w:t>npm</w:t>
+      </w:r>
+      <w:proofErr w:type="spellEnd"/>
+      <w:r>
+        <w:t xml:space="preserve"> </w:t>
+      </w:r>
+      <w:proofErr w:type="spellStart"/>
+      <w:r>
+        <w:t>i</w:t>
+      </w:r>
+      <w:proofErr w:type="spellEnd"/>
+    </w:p>
+    <w:p/>
+    <w:p>
+      <w:r>
+        <w:t>React app running port should be added to the security groups/ inbound rules. (like previously added 5000)</w:t>
+      </w:r>
+    </w:p>
+    <w:p>
+      <w:proofErr w:type="spellStart"/>
+      <w:r>
+        <w:t>Sudo</w:t>
+      </w:r>
+      <w:proofErr w:type="spellEnd"/>
+      <w:r>
+        <w:t xml:space="preserve"> </w:t>
+      </w:r>
+      <w:proofErr w:type="spellStart"/>
+      <w:r>
+        <w:t>npm</w:t>
+      </w:r>
+      <w:proofErr w:type="spellEnd"/>
+      <w:r>
+        <w:t xml:space="preserve"> start</w:t>
+      </w:r>
+    </w:p>
+    <w:p>
+      <w:r>
+        <w:t xml:space="preserve">Then, this should be live - </w:t>
+      </w:r>
+      <w:hyperlink r:id="rId9" w:history="1">
+        <w:r>
+          <w:rPr>
+            <w:rStyle w:val="Hyperlink"/>
+          </w:rPr>
+          <w:t>http://44.220.143.229:3000/</w:t>
+        </w:r>
+      </w:hyperlink>
+    </w:p>
+    <w:p/>
+    <w:p>
+      <w:proofErr w:type="gramStart"/>
+      <w:r>
+        <w:t>Other</w:t>
+      </w:r>
+      <w:proofErr w:type="gramEnd"/>
+      <w:r>
+        <w:t xml:space="preserve"> </w:t>
+      </w:r>
+      <w:proofErr w:type="spellStart"/>
+      <w:r>
+        <w:t>api</w:t>
+      </w:r>
+      <w:proofErr w:type="spellEnd"/>
+      <w:r>
+        <w:t xml:space="preserve">/user … are not working. Because we haven’t change the localhost in to instance </w:t>
+      </w:r>
+      <w:proofErr w:type="spellStart"/>
+      <w:r>
+        <w:t>ip</w:t>
+      </w:r>
+      <w:proofErr w:type="spellEnd"/>
+      <w:r>
+        <w:t xml:space="preserve"> </w:t>
+      </w:r>
+      <w:proofErr w:type="gramStart"/>
+      <w:r>
+        <w:t>address  in</w:t>
+      </w:r>
+      <w:proofErr w:type="gramEnd"/>
+      <w:r>
+        <w:t xml:space="preserve"> frontend.</w:t>
+      </w:r>
+    </w:p>
+    <w:p/>
+    <w:p>
+      <w:proofErr w:type="spellStart"/>
+      <w:r>
+        <w:t>Goto</w:t>
+      </w:r>
+      <w:proofErr w:type="spellEnd"/>
+      <w:r>
+        <w:t xml:space="preserve"> vs code.</w:t>
+      </w:r>
+    </w:p>
+    <w:p>
+      <w:proofErr w:type="gramStart"/>
+      <w:r>
+        <w:t>Create .env</w:t>
+      </w:r>
+      <w:proofErr w:type="gramEnd"/>
+    </w:p>
+    <w:p>
+      <w:pPr>
+        <w:shd w:val="clear" w:color="auto" w:fill="1F1F1F"/>
+        <w:spacing w:after="0" w:line="285" w:lineRule="atLeast"/>
+        <w:rPr>
+          <w:rFonts w:ascii="Consolas" w:eastAsia="Times New Roman" w:hAnsi="Consolas" w:cs="Times New Roman"/>
+          <w:color w:val="CCCCCC"/>
+          <w:sz w:val="21"/>
+          <w:szCs w:val="21"/>
+        </w:rPr>
+      </w:pPr>
+      <w:r>
+        <w:rPr>
+          <w:rFonts w:ascii="Consolas" w:eastAsia="Times New Roman" w:hAnsi="Consolas" w:cs="Times New Roman"/>
+          <w:color w:val="569CD6"/>
+          <w:sz w:val="21"/>
+          <w:szCs w:val="21"/>
+        </w:rPr>
+        <w:t>REACT_APP_ENDPOINT</w:t>
+      </w:r>
+      <w:r>
+        <w:rPr>
+          <w:rFonts w:ascii="Consolas" w:eastAsia="Times New Roman" w:hAnsi="Consolas" w:cs="Times New Roman"/>
+          <w:color w:val="CCCCCC"/>
+          <w:sz w:val="21"/>
+          <w:szCs w:val="21"/>
+        </w:rPr>
+        <w:t>=http://44.220.143.229:5000</w:t>
+      </w:r>
+    </w:p>
+    <w:p>
+      <w:pPr>
+        <w:shd w:val="clear" w:color="auto" w:fill="1F1F1F"/>
+        <w:spacing w:after="0" w:line="285" w:lineRule="atLeast"/>
+        <w:rPr>
+          <w:rFonts w:ascii="Consolas" w:eastAsia="Times New Roman" w:hAnsi="Consolas" w:cs="Times New Roman"/>
+          <w:color w:val="CCCCCC"/>
+          <w:sz w:val="21"/>
+          <w:szCs w:val="21"/>
+        </w:rPr>
+      </w:pPr>
+    </w:p>
+    <w:p/>
+    <w:p>
+      <w:r>
+        <w:t xml:space="preserve">ADD the backend port and instance </w:t>
+      </w:r>
+      <w:proofErr w:type="spellStart"/>
+      <w:r>
+        <w:t>ip</w:t>
+      </w:r>
+      <w:proofErr w:type="spellEnd"/>
+      <w:r>
+        <w:t>.</w:t>
+      </w:r>
+    </w:p>
+    <w:p>
+      <w:r>
+        <w:t>Change the users.js endpoint according to above.</w:t>
+      </w:r>
+    </w:p>
+    <w:p>
+      <w:pPr>
+        <w:shd w:val="clear" w:color="auto" w:fill="1F1F1F"/>
+        <w:spacing w:line="285" w:lineRule="atLeast"/>
+      </w:pPr>
+      <w:proofErr w:type="gramStart"/>
+      <w:r>
+        <w:t>Previous :</w:t>
+      </w:r>
+      <w:proofErr w:type="gramEnd"/>
+      <w:r>
+        <w:t xml:space="preserve"> </w:t>
+      </w:r>
+    </w:p>
+    <w:p>
+      <w:pPr>
+        <w:shd w:val="clear" w:color="auto" w:fill="1F1F1F"/>
+        <w:spacing w:line="285" w:lineRule="atLeast"/>
+        <w:rPr>
+          <w:rFonts w:ascii="Consolas" w:eastAsia="Times New Roman" w:hAnsi="Consolas" w:cs="Times New Roman"/>
+          <w:color w:val="CCCCCC"/>
+          <w:sz w:val="21"/>
+          <w:szCs w:val="21"/>
+        </w:rPr>
+      </w:pPr>
+      <w:proofErr w:type="spellStart"/>
+      <w:r>
+        <w:rPr>
+          <w:rFonts w:ascii="Consolas" w:eastAsia="Times New Roman" w:hAnsi="Consolas" w:cs="Times New Roman"/>
+          <w:color w:val="4FC1FF"/>
+          <w:sz w:val="21"/>
+          <w:szCs w:val="21"/>
+        </w:rPr>
+        <w:t>Axios</w:t>
+      </w:r>
+      <w:r>
+        <w:rPr>
+          <w:rFonts w:ascii="Consolas" w:eastAsia="Times New Roman" w:hAnsi="Consolas" w:cs="Times New Roman"/>
+          <w:color w:val="CCCCCC"/>
+          <w:sz w:val="21"/>
+          <w:szCs w:val="21"/>
+        </w:rPr>
+        <w:t>.</w:t>
+      </w:r>
+      <w:r>
+        <w:rPr>
+          <w:rFonts w:ascii="Consolas" w:eastAsia="Times New Roman" w:hAnsi="Consolas" w:cs="Times New Roman"/>
+          <w:color w:val="DCDCAA"/>
+          <w:sz w:val="21"/>
+          <w:szCs w:val="21"/>
+        </w:rPr>
+        <w:t>get</w:t>
+      </w:r>
+      <w:proofErr w:type="spellEnd"/>
+      <w:r>
+        <w:rPr>
+          <w:rFonts w:ascii="Consolas" w:eastAsia="Times New Roman" w:hAnsi="Consolas" w:cs="Times New Roman"/>
+          <w:color w:val="CCCCCC"/>
+          <w:sz w:val="21"/>
+          <w:szCs w:val="21"/>
+        </w:rPr>
+        <w:t>(</w:t>
+      </w:r>
+      <w:r>
+        <w:rPr>
+          <w:rFonts w:ascii="Consolas" w:eastAsia="Times New Roman" w:hAnsi="Consolas" w:cs="Times New Roman"/>
+          <w:color w:val="CE9178"/>
+          <w:sz w:val="21"/>
+          <w:szCs w:val="21"/>
+        </w:rPr>
+        <w:t>"http://localhost:5000/</w:t>
+      </w:r>
+      <w:proofErr w:type="spellStart"/>
+      <w:r>
+        <w:rPr>
+          <w:rFonts w:ascii="Consolas" w:eastAsia="Times New Roman" w:hAnsi="Consolas" w:cs="Times New Roman"/>
+          <w:color w:val="CE9178"/>
+          <w:sz w:val="21"/>
+          <w:szCs w:val="21"/>
+        </w:rPr>
+        <w:t>api</w:t>
+      </w:r>
+      <w:proofErr w:type="spellEnd"/>
+      <w:r>
+        <w:rPr>
+          <w:rFonts w:ascii="Consolas" w:eastAsia="Times New Roman" w:hAnsi="Consolas" w:cs="Times New Roman"/>
+          <w:color w:val="CE9178"/>
+          <w:sz w:val="21"/>
+          <w:szCs w:val="21"/>
+        </w:rPr>
+        <w:t>/users"</w:t>
+      </w:r>
+      <w:r>
+        <w:rPr>
+          <w:rFonts w:ascii="Consolas" w:eastAsia="Times New Roman" w:hAnsi="Consolas" w:cs="Times New Roman"/>
+          <w:color w:val="CCCCCC"/>
+          <w:sz w:val="21"/>
+          <w:szCs w:val="21"/>
+        </w:rPr>
+        <w:t>)</w:t>
+      </w:r>
+    </w:p>
+    <w:p>
+      <w:proofErr w:type="gramStart"/>
+      <w:r>
+        <w:lastRenderedPageBreak/>
+        <w:t>New :</w:t>
+      </w:r>
+      <w:proofErr w:type="gramEnd"/>
+    </w:p>
+    <w:p>
+      <w:pPr>
+        <w:shd w:val="clear" w:color="auto" w:fill="1F1F1F"/>
+        <w:spacing w:after="0" w:line="285" w:lineRule="atLeast"/>
+        <w:rPr>
+          <w:rFonts w:ascii="Consolas" w:eastAsia="Times New Roman" w:hAnsi="Consolas" w:cs="Times New Roman"/>
+          <w:color w:val="CCCCCC"/>
+          <w:sz w:val="21"/>
+          <w:szCs w:val="21"/>
+        </w:rPr>
+      </w:pPr>
+      <w:proofErr w:type="spellStart"/>
+      <w:proofErr w:type="gramStart"/>
+      <w:r>
+        <w:rPr>
+          <w:rFonts w:ascii="Consolas" w:eastAsia="Times New Roman" w:hAnsi="Consolas" w:cs="Times New Roman"/>
+          <w:color w:val="4FC1FF"/>
+          <w:sz w:val="21"/>
+          <w:szCs w:val="21"/>
+        </w:rPr>
+        <w:t>Axios</w:t>
+      </w:r>
+      <w:r>
+        <w:rPr>
+          <w:rFonts w:ascii="Consolas" w:eastAsia="Times New Roman" w:hAnsi="Consolas" w:cs="Times New Roman"/>
+          <w:color w:val="CCCCCC"/>
+          <w:sz w:val="21"/>
+          <w:szCs w:val="21"/>
+        </w:rPr>
+        <w:t>.</w:t>
+      </w:r>
+      <w:r>
+        <w:rPr>
+          <w:rFonts w:ascii="Consolas" w:eastAsia="Times New Roman" w:hAnsi="Consolas" w:cs="Times New Roman"/>
+          <w:color w:val="DCDCAA"/>
+          <w:sz w:val="21"/>
+          <w:szCs w:val="21"/>
+        </w:rPr>
+        <w:t>get</w:t>
+      </w:r>
+      <w:proofErr w:type="spellEnd"/>
+      <w:r>
+        <w:rPr>
+          <w:rFonts w:ascii="Consolas" w:eastAsia="Times New Roman" w:hAnsi="Consolas" w:cs="Times New Roman"/>
+          <w:color w:val="CCCCCC"/>
+          <w:sz w:val="21"/>
+          <w:szCs w:val="21"/>
+        </w:rPr>
+        <w:t>(</w:t>
+      </w:r>
+      <w:proofErr w:type="spellStart"/>
+      <w:proofErr w:type="gramEnd"/>
+      <w:r>
+        <w:rPr>
+          <w:rFonts w:ascii="Consolas" w:eastAsia="Times New Roman" w:hAnsi="Consolas" w:cs="Times New Roman"/>
+          <w:color w:val="9CDCFE"/>
+          <w:sz w:val="21"/>
+          <w:szCs w:val="21"/>
+        </w:rPr>
+        <w:t>process</w:t>
+      </w:r>
+      <w:r>
+        <w:rPr>
+          <w:rFonts w:ascii="Consolas" w:eastAsia="Times New Roman" w:hAnsi="Consolas" w:cs="Times New Roman"/>
+          <w:color w:val="CCCCCC"/>
+          <w:sz w:val="21"/>
+          <w:szCs w:val="21"/>
+        </w:rPr>
+        <w:t>.</w:t>
+      </w:r>
+      <w:r>
+        <w:rPr>
+          <w:rFonts w:ascii="Consolas" w:eastAsia="Times New Roman" w:hAnsi="Consolas" w:cs="Times New Roman"/>
+          <w:color w:val="9CDCFE"/>
+          <w:sz w:val="21"/>
+          <w:szCs w:val="21"/>
+        </w:rPr>
+        <w:t>env</w:t>
+      </w:r>
+      <w:r>
+        <w:rPr>
+          <w:rFonts w:ascii="Consolas" w:eastAsia="Times New Roman" w:hAnsi="Consolas" w:cs="Times New Roman"/>
+          <w:color w:val="CCCCCC"/>
+          <w:sz w:val="21"/>
+          <w:szCs w:val="21"/>
+        </w:rPr>
+        <w:t>.</w:t>
+      </w:r>
+      <w:r>
+        <w:rPr>
+          <w:rFonts w:ascii="Consolas" w:eastAsia="Times New Roman" w:hAnsi="Consolas" w:cs="Times New Roman"/>
+          <w:color w:val="4FC1FF"/>
+          <w:sz w:val="21"/>
+          <w:szCs w:val="21"/>
+        </w:rPr>
+        <w:t>REACT_APP_ENDPOINT</w:t>
+      </w:r>
+      <w:proofErr w:type="spellEnd"/>
+      <w:r>
+        <w:rPr>
+          <w:rFonts w:ascii="Consolas" w:eastAsia="Times New Roman" w:hAnsi="Consolas" w:cs="Times New Roman"/>
+          <w:color w:val="CCCCCC"/>
+          <w:sz w:val="21"/>
+          <w:szCs w:val="21"/>
+        </w:rPr>
+        <w:t xml:space="preserve"> </w:t>
+      </w:r>
+      <w:r>
+        <w:rPr>
+          <w:rFonts w:ascii="Consolas" w:eastAsia="Times New Roman" w:hAnsi="Consolas" w:cs="Times New Roman"/>
+          <w:color w:val="D4D4D4"/>
+          <w:sz w:val="21"/>
+          <w:szCs w:val="21"/>
+        </w:rPr>
+        <w:t>+</w:t>
+      </w:r>
+      <w:r>
+        <w:rPr>
+          <w:rFonts w:ascii="Consolas" w:eastAsia="Times New Roman" w:hAnsi="Consolas" w:cs="Times New Roman"/>
+          <w:color w:val="CCCCCC"/>
+          <w:sz w:val="21"/>
+          <w:szCs w:val="21"/>
+        </w:rPr>
+        <w:t xml:space="preserve"> </w:t>
+      </w:r>
+      <w:r>
+        <w:rPr>
+          <w:rFonts w:ascii="Consolas" w:eastAsia="Times New Roman" w:hAnsi="Consolas" w:cs="Times New Roman"/>
+          <w:color w:val="CE9178"/>
+          <w:sz w:val="21"/>
+          <w:szCs w:val="21"/>
+        </w:rPr>
+        <w:t>"/</w:t>
+      </w:r>
+      <w:proofErr w:type="spellStart"/>
+      <w:r>
+        <w:rPr>
+          <w:rFonts w:ascii="Consolas" w:eastAsia="Times New Roman" w:hAnsi="Consolas" w:cs="Times New Roman"/>
+          <w:color w:val="CE9178"/>
+          <w:sz w:val="21"/>
+          <w:szCs w:val="21"/>
+        </w:rPr>
+        <w:t>api</w:t>
+      </w:r>
+      <w:proofErr w:type="spellEnd"/>
+      <w:r>
+        <w:rPr>
+          <w:rFonts w:ascii="Consolas" w:eastAsia="Times New Roman" w:hAnsi="Consolas" w:cs="Times New Roman"/>
+          <w:color w:val="CE9178"/>
+          <w:sz w:val="21"/>
+          <w:szCs w:val="21"/>
+        </w:rPr>
+        <w:t>/users"</w:t>
+      </w:r>
+      <w:r>
+        <w:rPr>
+          <w:rFonts w:ascii="Consolas" w:eastAsia="Times New Roman" w:hAnsi="Consolas" w:cs="Times New Roman"/>
+          <w:color w:val="CCCCCC"/>
+          <w:sz w:val="21"/>
+          <w:szCs w:val="21"/>
+        </w:rPr>
+        <w:t>)</w:t>
+      </w:r>
+    </w:p>
+    <w:p/>
+    <w:p>
+      <w:r>
+        <w:t xml:space="preserve">Anytime we restart the instance the </w:t>
+      </w:r>
+      <w:proofErr w:type="spellStart"/>
+      <w:r>
+        <w:t>ip</w:t>
+      </w:r>
+      <w:proofErr w:type="spellEnd"/>
+      <w:r>
+        <w:t xml:space="preserve"> address will be changed. Because it is dynamic </w:t>
+      </w:r>
+      <w:proofErr w:type="spellStart"/>
+      <w:r>
+        <w:t>ip</w:t>
+      </w:r>
+      <w:proofErr w:type="spellEnd"/>
+      <w:r>
+        <w:t>. After that we have to only add it in to the .env file.</w:t>
+      </w:r>
       <w:bookmarkStart w:id="0" w:name="_GoBack"/>
       <w:bookmarkEnd w:id="0"/>
     </w:p>
@@ -2648,6 +4467,29 @@
       <w:bCs/>
     </w:rPr>
   </w:style>
+  <w:style w:type="character" w:styleId="Hyperlink">
+    <w:name w:val="Hyperlink"/>
+    <w:basedOn w:val="DefaultParagraphFont"/>
+    <w:uiPriority w:val="99"/>
+    <w:unhideWhenUsed/>
+    <w:rsid w:val="00B62F02"/>
+    <w:rPr>
+      <w:color w:val="0563C1" w:themeColor="hyperlink"/>
+      <w:u w:val="single"/>
+    </w:rPr>
+  </w:style>
+  <w:style w:type="character" w:styleId="UnresolvedMention">
+    <w:name w:val="Unresolved Mention"/>
+    <w:basedOn w:val="DefaultParagraphFont"/>
+    <w:uiPriority w:val="99"/>
+    <w:semiHidden/>
+    <w:unhideWhenUsed/>
+    <w:rsid w:val="00B62F02"/>
+    <w:rPr>
+      <w:color w:val="605E5C"/>
+      <w:shd w:val="clear" w:color="auto" w:fill="E1DFDD"/>
+    </w:rPr>
+  </w:style>
 </w:styles>
 </file>
 

--- a/MERN.docx
+++ b/MERN.docx
@@ -3409,28 +3409,193 @@
     </w:p>
     <w:p/>
     <w:p>
-      <w:r>
+      <w:pPr>
+        <w:rPr>
+          <w:b/>
+        </w:rPr>
+      </w:pPr>
+      <w:r>
+        <w:rPr>
+          <w:b/>
+        </w:rPr>
         <w:t xml:space="preserve">Anytime we restart the instance the </w:t>
       </w:r>
       <w:proofErr w:type="spellStart"/>
       <w:r>
+        <w:rPr>
+          <w:b/>
+        </w:rPr>
         <w:t>ip</w:t>
       </w:r>
       <w:proofErr w:type="spellEnd"/>
       <w:r>
+        <w:rPr>
+          <w:b/>
+        </w:rPr>
         <w:t xml:space="preserve"> address will be changed. Because it is dynamic </w:t>
       </w:r>
       <w:proofErr w:type="spellStart"/>
       <w:r>
+        <w:rPr>
+          <w:b/>
+        </w:rPr>
         <w:t>ip</w:t>
       </w:r>
       <w:proofErr w:type="spellEnd"/>
       <w:r>
+        <w:rPr>
+          <w:b/>
+        </w:rPr>
         <w:t>. After that we have to only add it in to the .env file.</w:t>
+      </w:r>
+    </w:p>
+    <w:p/>
+    <w:p>
+      <w:r>
+        <w:t>Now the change should be push to git.</w:t>
+      </w:r>
+    </w:p>
+    <w:p>
+      <w:pPr>
+        <w:rPr>
+          <w:b/>
+        </w:rPr>
+      </w:pPr>
+      <w:proofErr w:type="gramStart"/>
+      <w:r>
+        <w:rPr>
+          <w:b/>
+        </w:rPr>
+        <w:t>.env</w:t>
+      </w:r>
+      <w:proofErr w:type="gramEnd"/>
+      <w:r>
+        <w:rPr>
+          <w:b/>
+        </w:rPr>
+        <w:t xml:space="preserve"> should push to the git </w:t>
+      </w:r>
+    </w:p>
+    <w:p>
+      <w:pPr>
+        <w:rPr>
+          <w:b/>
+        </w:rPr>
+      </w:pPr>
+    </w:p>
+    <w:p>
+      <w:r>
+        <w:t xml:space="preserve">To pull the changes </w:t>
+      </w:r>
+      <w:proofErr w:type="gramStart"/>
+      <w:r>
+        <w:t>(.env</w:t>
+      </w:r>
+      <w:proofErr w:type="gramEnd"/>
+      <w:r>
+        <w:t xml:space="preserve"> and others…)</w:t>
+      </w:r>
+    </w:p>
+    <w:p>
+      <w:proofErr w:type="spellStart"/>
+      <w:r>
+        <w:t>sudo</w:t>
+      </w:r>
+      <w:proofErr w:type="spellEnd"/>
+      <w:r>
+        <w:t xml:space="preserve"> git pull origin main</w:t>
+      </w:r>
+      <w:r>
+        <w:t xml:space="preserve"> (inside the “MERN-project repo”)</w:t>
+      </w:r>
+    </w:p>
+    <w:p>
+      <w:r>
+        <w:t>then we can see newly uploaded files.</w:t>
+      </w:r>
+    </w:p>
+    <w:p/>
+    <w:p>
+      <w:r>
+        <w:t xml:space="preserve">Now, go inside frontend, </w:t>
+      </w:r>
+      <w:proofErr w:type="spellStart"/>
+      <w:r>
+        <w:t>sudo</w:t>
+      </w:r>
+      <w:proofErr w:type="spellEnd"/>
+      <w:r>
+        <w:t xml:space="preserve"> </w:t>
+      </w:r>
+      <w:proofErr w:type="spellStart"/>
+      <w:r>
+        <w:t>npm</w:t>
+      </w:r>
+      <w:proofErr w:type="spellEnd"/>
+      <w:r>
+        <w:t xml:space="preserve"> start</w:t>
+      </w:r>
+    </w:p>
+    <w:p>
+      <w:r>
+        <w:t xml:space="preserve">We can see everything. </w:t>
+      </w:r>
+      <w:proofErr w:type="spellStart"/>
+      <w:r>
+        <w:t>Apis</w:t>
+      </w:r>
+      <w:proofErr w:type="spellEnd"/>
+      <w:r>
+        <w:t xml:space="preserve"> are working but not correctly adding users or updating …</w:t>
+      </w:r>
+    </w:p>
+    <w:p/>
+    <w:p>
+      <w:r>
+        <w:t>Now we need to run the frontend also in a pm2 server.</w:t>
+      </w:r>
+    </w:p>
+    <w:p>
+      <w:r>
+        <w:t xml:space="preserve">In frontend, </w:t>
+      </w:r>
+    </w:p>
+    <w:p>
+      <w:proofErr w:type="spellStart"/>
+      <w:r>
+        <w:t>Sudo</w:t>
+      </w:r>
+      <w:proofErr w:type="spellEnd"/>
+      <w:r>
+        <w:t xml:space="preserve"> pm2 start </w:t>
+      </w:r>
+      <w:proofErr w:type="spellStart"/>
+      <w:r>
+        <w:t>npm</w:t>
+      </w:r>
+      <w:proofErr w:type="spellEnd"/>
+      <w:r>
+        <w:t xml:space="preserve"> -- start --name </w:t>
+      </w:r>
+      <w:proofErr w:type="gramStart"/>
+      <w:r>
+        <w:t>frontend  (</w:t>
+      </w:r>
+      <w:proofErr w:type="gramEnd"/>
+      <w:r>
+        <w:t>check spaces correctly)</w:t>
+      </w:r>
+    </w:p>
+    <w:p>
+      <w:r>
+        <w:t>A table can be seen</w:t>
       </w:r>
       <w:bookmarkStart w:id="0" w:name="_GoBack"/>
       <w:bookmarkEnd w:id="0"/>
     </w:p>
+    <w:p/>
+    <w:p/>
+    <w:p/>
     <w:sectPr>
       <w:pgSz w:w="12240" w:h="15840"/>
       <w:pgMar w:top="720" w:right="720" w:bottom="720" w:left="720" w:header="720" w:footer="720" w:gutter="0"/>

--- a/MERN.docx
+++ b/MERN.docx
@@ -3590,6 +3590,40 @@
       <w:r>
         <w:t>A table can be seen</w:t>
       </w:r>
+      <w:r>
+        <w:t>.</w:t>
+      </w:r>
+    </w:p>
+    <w:p/>
+    <w:p>
+      <w:r>
+        <w:t>Now in the web, everything should be work….</w:t>
+      </w:r>
+    </w:p>
+    <w:p/>
+    <w:p>
+      <w:r>
+        <w:t xml:space="preserve">If any changes do in the code, we have to only push to </w:t>
+      </w:r>
+      <w:proofErr w:type="spellStart"/>
+      <w:r>
+        <w:t>github</w:t>
+      </w:r>
+      <w:proofErr w:type="spellEnd"/>
+      <w:r>
+        <w:t xml:space="preserve"> and pull again to the </w:t>
+      </w:r>
+      <w:proofErr w:type="gramStart"/>
+      <w:r>
+        <w:t>instance..</w:t>
+      </w:r>
+      <w:proofErr w:type="gramEnd"/>
+      <w:r>
+        <w:t xml:space="preserve"> (I think it is possible when pm2 server is running.)</w:t>
+      </w:r>
+    </w:p>
+    <w:p/>
+    <w:p>
       <w:bookmarkStart w:id="0" w:name="_GoBack"/>
       <w:bookmarkEnd w:id="0"/>
     </w:p>

--- a/MERN.docx
+++ b/MERN.docx
@@ -3624,12 +3624,50 @@
     </w:p>
     <w:p/>
     <w:p>
+      <w:pPr>
+        <w:rPr>
+          <w:b/>
+          <w:sz w:val="40"/>
+          <w:szCs w:val="40"/>
+        </w:rPr>
+      </w:pPr>
+      <w:r>
+        <w:rPr>
+          <w:b/>
+          <w:sz w:val="40"/>
+          <w:szCs w:val="40"/>
+        </w:rPr>
+        <w:t>Everything working</w:t>
+      </w:r>
+      <w:proofErr w:type="gramStart"/>
+      <w:r>
+        <w:rPr>
+          <w:b/>
+          <w:sz w:val="40"/>
+          <w:szCs w:val="40"/>
+        </w:rPr>
+        <w:t>…..</w:t>
+      </w:r>
+      <w:proofErr w:type="gramEnd"/>
+      <w:r>
+        <w:rPr>
+          <w:b/>
+          <w:sz w:val="40"/>
+          <w:szCs w:val="40"/>
+        </w:rPr>
+        <w:t xml:space="preserve"> perfect</w:t>
+      </w:r>
+    </w:p>
+    <w:p/>
+    <w:p>
+      <w:r>
+        <w:t>http://44.220.143.229:3000/</w:t>
+      </w:r>
+    </w:p>
+    <w:p>
       <w:bookmarkStart w:id="0" w:name="_GoBack"/>
       <w:bookmarkEnd w:id="0"/>
     </w:p>
-    <w:p/>
-    <w:p/>
-    <w:p/>
     <w:sectPr>
       <w:pgSz w:w="12240" w:h="15840"/>
       <w:pgMar w:top="720" w:right="720" w:bottom="720" w:left="720" w:header="720" w:footer="720" w:gutter="0"/>
